--- a/Documentation/Supply_Model_Workflows.docx
+++ b/Documentation/Supply_Model_Workflows.docx
@@ -9,10 +9,25 @@
     </w:p>
     <w:p>
       <w:pPr>
+        <w:rPr>
+          <w:sz w:val="44"/>
+          <w:szCs w:val="44"/>
+        </w:rPr>
+      </w:pPr>
+      <w:r>
+        <w:rPr>
+          <w:sz w:val="44"/>
+          <w:szCs w:val="44"/>
+        </w:rPr>
+        <w:t>Running the PRMS Model – Scripting Approach</w:t>
+      </w:r>
+    </w:p>
+    <w:p>
+      <w:pPr>
         <w:pStyle w:val="Heading2"/>
       </w:pPr>
       <w:r>
-        <w:t>Order of Operations for RR PRMS Data Scraping/Processing</w:t>
+        <w:t>Getting Started</w:t>
       </w:r>
     </w:p>
     <w:p>
@@ -20,411 +35,2392 @@
         <w:pStyle w:val="ListParagraph"/>
         <w:numPr>
           <w:ilvl w:val="0"/>
-          <w:numId w:val="8"/>
-        </w:numPr>
-      </w:pPr>
-      <w:r>
-        <w:t xml:space="preserve">Run Downsizer for the Observed Data Range: </w:t>
-      </w:r>
-      <w:r>
-        <w:t xml:space="preserve"> 4/1/2023 – </w:t>
+          <w:numId w:val="10"/>
+        </w:numPr>
+        <w:spacing w:after="160" w:line="259" w:lineRule="auto"/>
+      </w:pPr>
+      <w:bookmarkStart w:id="0" w:name="_Hlk110324931"/>
+      <w:r>
+        <w:t xml:space="preserve">Download the </w:t>
+      </w:r>
+      <w:r>
+        <w:rPr>
+          <w:b/>
+          <w:bCs/>
+        </w:rPr>
+        <w:t>RR_PRMS</w:t>
+      </w:r>
+      <w:r>
+        <w:t xml:space="preserve"> folder and save it to your C </w:t>
       </w:r>
       <w:proofErr w:type="gramStart"/>
       <w:r>
-        <w:t>5/8/2023</w:t>
+        <w:t>drive</w:t>
       </w:r>
       <w:proofErr w:type="gramEnd"/>
     </w:p>
+    <w:bookmarkEnd w:id="0"/>
     <w:p>
       <w:pPr>
         <w:pStyle w:val="ListParagraph"/>
         <w:numPr>
+          <w:ilvl w:val="1"/>
+          <w:numId w:val="10"/>
+        </w:numPr>
+        <w:spacing w:after="160" w:line="259" w:lineRule="auto"/>
+        <w:rPr>
+          <w:b/>
+          <w:bCs/>
+        </w:rPr>
+      </w:pPr>
+      <w:r>
+        <w:rPr>
+          <w:b/>
+          <w:bCs/>
+        </w:rPr>
+        <w:t>S:\DWR\VOL1\WQC-PT\Cannabis - Regional Policies\Modeling\RR_PRMS</w:t>
+      </w:r>
+    </w:p>
+    <w:p>
+      <w:pPr>
+        <w:pStyle w:val="ListParagraph"/>
+        <w:numPr>
           <w:ilvl w:val="0"/>
-          <w:numId w:val="8"/>
-        </w:numPr>
-      </w:pPr>
-      <w:r>
-        <w:t xml:space="preserve">Run </w:t>
+          <w:numId w:val="10"/>
+        </w:numPr>
+        <w:spacing w:after="160" w:line="259" w:lineRule="auto"/>
+        <w:rPr>
+          <w:b/>
+          <w:bCs/>
+        </w:rPr>
+      </w:pPr>
+      <w:r>
+        <w:t xml:space="preserve">Navigate to this folder: </w:t>
+      </w:r>
+      <w:r>
+        <w:rPr>
+          <w:b/>
+          <w:bCs/>
+        </w:rPr>
+        <w:t>RR_PRMS\PRMS\input\</w:t>
       </w:r>
       <w:proofErr w:type="spellStart"/>
       <w:r>
-        <w:t>PRISM_Scraper.R</w:t>
+        <w:rPr>
+          <w:b/>
+          <w:bCs/>
+        </w:rPr>
+        <w:t>climate_scenarios</w:t>
       </w:r>
       <w:proofErr w:type="spellEnd"/>
-      <w:r>
-        <w:t xml:space="preserve"> to download PRISM temperature and precipitation </w:t>
+    </w:p>
+    <w:p>
+      <w:pPr>
+        <w:pStyle w:val="ListParagraph"/>
+        <w:numPr>
+          <w:ilvl w:val="0"/>
+          <w:numId w:val="10"/>
+        </w:numPr>
+        <w:spacing w:after="160" w:line="259" w:lineRule="auto"/>
+        <w:rPr>
+          <w:b/>
+          <w:bCs/>
+          <w:color w:val="00B0F0"/>
+        </w:rPr>
+      </w:pPr>
+      <w:r>
+        <w:t>Rename</w:t>
+      </w:r>
+      <w:r>
+        <w:rPr>
+          <w:color w:val="00B0F0"/>
+        </w:rPr>
+        <w:t xml:space="preserve"> data_update_to_6.21.2022_ZEROprecip_to_Oct.dat </w:t>
+      </w:r>
+      <w:r>
+        <w:t xml:space="preserve">to </w:t>
+      </w:r>
+      <w:r>
+        <w:rPr>
+          <w:color w:val="00B0F0"/>
+        </w:rPr>
+        <w:t>data_update_to_2023-05-07.dat</w:t>
+      </w:r>
+      <w:r>
+        <w:rPr>
+          <w:color w:val="00B0F0"/>
+        </w:rPr>
+        <w:t xml:space="preserve">. </w:t>
+      </w:r>
+      <w:r>
+        <w:t>For the rest of this S</w:t>
+      </w:r>
+      <w:r>
+        <w:t>OP</w:t>
+      </w:r>
+      <w:r>
+        <w:t xml:space="preserve">, this file will be called the DAT File. </w:t>
+      </w:r>
+    </w:p>
+    <w:p>
+      <w:pPr>
+        <w:pStyle w:val="ListParagraph"/>
+        <w:numPr>
+          <w:ilvl w:val="0"/>
+          <w:numId w:val="10"/>
+        </w:numPr>
+        <w:spacing w:after="160" w:line="259" w:lineRule="auto"/>
+      </w:pPr>
+      <w:r>
+        <w:t xml:space="preserve">Clone </w:t>
+      </w:r>
+      <w:r>
+        <w:t xml:space="preserve">the </w:t>
+      </w:r>
+      <w:hyperlink r:id="rId7" w:history="1">
+        <w:r>
+          <w:rPr>
+            <w:rStyle w:val="Hyperlink"/>
+          </w:rPr>
+          <w:t>DWRAT_DataScraping</w:t>
+        </w:r>
+      </w:hyperlink>
+      <w:r>
+        <w:t xml:space="preserve"> GitHub Repository</w:t>
+      </w:r>
+      <w:r>
+        <w:t xml:space="preserve"> to your computer.</w:t>
+      </w:r>
+    </w:p>
+    <w:p>
+      <w:pPr>
+        <w:pStyle w:val="ListParagraph"/>
+        <w:numPr>
+          <w:ilvl w:val="1"/>
+          <w:numId w:val="10"/>
+        </w:numPr>
+        <w:spacing w:after="160" w:line="259" w:lineRule="auto"/>
+      </w:pPr>
+      <w:r>
+        <w:t>Navigate to the location you want to save the repository to.</w:t>
+      </w:r>
+    </w:p>
+    <w:p>
+      <w:pPr>
+        <w:pStyle w:val="ListParagraph"/>
+        <w:numPr>
+          <w:ilvl w:val="1"/>
+          <w:numId w:val="10"/>
+        </w:numPr>
+        <w:spacing w:after="160" w:line="259" w:lineRule="auto"/>
+      </w:pPr>
+      <w:r>
+        <w:t>Open Command Prompt.</w:t>
+      </w:r>
+    </w:p>
+    <w:p>
+      <w:pPr>
+        <w:pStyle w:val="ListParagraph"/>
+        <w:numPr>
+          <w:ilvl w:val="1"/>
+          <w:numId w:val="10"/>
+        </w:numPr>
+        <w:spacing w:after="160" w:line="259" w:lineRule="auto"/>
+      </w:pPr>
+      <w:r>
+        <w:t>Type the cloning code in Command Prompt.</w:t>
+      </w:r>
+    </w:p>
+    <w:p>
+      <w:pPr>
+        <w:ind w:left="1080"/>
+        <w:contextualSpacing/>
+        <w:rPr>
+          <w:rFonts w:ascii="Calibri" w:hAnsi="Calibri" w:cs="Calibri"/>
+          <w:color w:val="00B0F0"/>
+        </w:rPr>
+      </w:pPr>
+      <w:r>
+        <w:rPr>
+          <w:rFonts w:ascii="Calibri" w:hAnsi="Calibri" w:cs="Calibri"/>
+          <w:color w:val="00B0F0"/>
+        </w:rPr>
+        <w:t>#Syntax#</w:t>
+      </w:r>
+    </w:p>
+    <w:p>
+      <w:pPr>
+        <w:ind w:left="1080"/>
+        <w:contextualSpacing/>
+        <w:rPr>
+          <w:color w:val="00B0F0"/>
+        </w:rPr>
+      </w:pPr>
+      <w:r>
+        <w:rPr>
+          <w:rStyle w:val="HTMLCode"/>
+          <w:rFonts w:ascii="Consolas" w:hAnsi="Consolas"/>
+          <w:color w:val="00B0F0"/>
+        </w:rPr>
+        <w:t xml:space="preserve">git clone --branch &lt;branch name&gt; &lt;remote repository </w:t>
+      </w:r>
+      <w:proofErr w:type="spellStart"/>
+      <w:r>
+        <w:rPr>
+          <w:rStyle w:val="HTMLCode"/>
+          <w:rFonts w:ascii="Consolas" w:hAnsi="Consolas"/>
+          <w:color w:val="00B0F0"/>
+        </w:rPr>
+        <w:t>url</w:t>
+      </w:r>
+      <w:proofErr w:type="spellEnd"/>
+      <w:r>
+        <w:rPr>
+          <w:rStyle w:val="HTMLCode"/>
+          <w:rFonts w:ascii="Consolas" w:hAnsi="Consolas"/>
+          <w:color w:val="00B0F0"/>
+        </w:rPr>
+        <w:t>&gt;</w:t>
+      </w:r>
+      <w:r>
+        <w:rPr>
+          <w:rFonts w:ascii="Calibri" w:hAnsi="Calibri" w:cs="Calibri"/>
+          <w:color w:val="00B0F0"/>
+        </w:rPr>
+        <w:t> </w:t>
+      </w:r>
+    </w:p>
+    <w:p>
+      <w:pPr>
+        <w:pStyle w:val="NormalWeb"/>
+        <w:spacing w:before="0" w:beforeAutospacing="0" w:after="0" w:afterAutospacing="0"/>
+        <w:ind w:left="1080"/>
+        <w:contextualSpacing/>
+        <w:rPr>
+          <w:rFonts w:ascii="Calibri" w:hAnsi="Calibri" w:cs="Calibri"/>
+          <w:color w:val="00B0F0"/>
+          <w:sz w:val="22"/>
+          <w:szCs w:val="22"/>
+        </w:rPr>
+      </w:pPr>
+      <w:r>
+        <w:rPr>
+          <w:rFonts w:ascii="Calibri" w:hAnsi="Calibri" w:cs="Calibri"/>
+          <w:color w:val="00B0F0"/>
+          <w:sz w:val="22"/>
+          <w:szCs w:val="22"/>
+        </w:rPr>
+        <w:t>#Example#</w:t>
+      </w:r>
+    </w:p>
+    <w:p>
+      <w:pPr>
+        <w:pStyle w:val="NormalWeb"/>
+        <w:spacing w:before="0" w:beforeAutospacing="0" w:after="0"/>
+        <w:ind w:left="1080"/>
+        <w:contextualSpacing/>
+        <w:rPr>
+          <w:rStyle w:val="HTMLCode"/>
+          <w:rFonts w:ascii="Consolas" w:hAnsi="Consolas"/>
+          <w:color w:val="00B0F0"/>
+          <w:sz w:val="22"/>
+          <w:szCs w:val="22"/>
+        </w:rPr>
+      </w:pPr>
+      <w:r>
+        <w:rPr>
+          <w:rStyle w:val="HTMLCode"/>
+          <w:rFonts w:ascii="Consolas" w:hAnsi="Consolas"/>
+          <w:color w:val="00B0F0"/>
+          <w:sz w:val="22"/>
+          <w:szCs w:val="22"/>
+        </w:rPr>
+        <w:t xml:space="preserve">git clone --branch Payman </w:t>
+      </w:r>
+    </w:p>
+    <w:p>
+      <w:pPr>
+        <w:pStyle w:val="NormalWeb"/>
+        <w:spacing w:before="0" w:beforeAutospacing="0" w:after="0"/>
+        <w:ind w:left="1080"/>
+        <w:contextualSpacing/>
+        <w:rPr>
+          <w:rFonts w:ascii="Calibri" w:hAnsi="Calibri" w:cs="Calibri"/>
+          <w:sz w:val="22"/>
+          <w:szCs w:val="22"/>
+        </w:rPr>
+      </w:pPr>
+    </w:p>
+    <w:p>
+      <w:pPr>
+        <w:pStyle w:val="NormalWeb"/>
+        <w:numPr>
+          <w:ilvl w:val="1"/>
+          <w:numId w:val="10"/>
+        </w:numPr>
+        <w:spacing w:before="0" w:beforeAutospacing="0" w:after="0" w:afterAutospacing="0"/>
+        <w:contextualSpacing/>
+        <w:rPr>
+          <w:rFonts w:ascii="Calibri" w:hAnsi="Calibri" w:cs="Calibri"/>
+          <w:sz w:val="22"/>
+          <w:szCs w:val="22"/>
+        </w:rPr>
+      </w:pPr>
+      <w:r>
+        <w:rPr>
+          <w:rFonts w:ascii="Calibri" w:hAnsi="Calibri" w:cs="Calibri"/>
+          <w:sz w:val="22"/>
+          <w:szCs w:val="22"/>
+        </w:rPr>
+        <w:t>Upon completion, your branch should be completely downloaded to the location you had indicated. Command Prompt will also provide a message indicating completion.</w:t>
+      </w:r>
+    </w:p>
+    <w:p>
+      <w:pPr>
+        <w:pStyle w:val="Heading2"/>
+      </w:pPr>
+      <w:r>
+        <w:t>Downsizer</w:t>
+      </w:r>
+    </w:p>
+    <w:p>
+      <w:pPr>
+        <w:pStyle w:val="ListParagraph"/>
+        <w:numPr>
+          <w:ilvl w:val="0"/>
+          <w:numId w:val="11"/>
+        </w:numPr>
+        <w:spacing w:after="160" w:line="259" w:lineRule="auto"/>
+      </w:pPr>
+      <w:r>
+        <w:t xml:space="preserve">Navigate to </w:t>
+      </w:r>
+      <w:r>
+        <w:rPr>
+          <w:color w:val="0070C0"/>
+        </w:rPr>
+        <w:t xml:space="preserve">C:\RR_PRMS\PRMS\input\data_file_prep\downsizer_raw_data </w:t>
+      </w:r>
+      <w:r>
+        <w:t xml:space="preserve">and click on </w:t>
+      </w:r>
+      <w:r>
+        <w:t>downsizer-client-64bit-3.2.4.jar</w:t>
+      </w:r>
+      <w:r>
+        <w:t xml:space="preserve"> to open for downsizer program for precipitation. </w:t>
+      </w:r>
+    </w:p>
+    <w:p>
+      <w:pPr>
+        <w:pStyle w:val="ListParagraph"/>
+        <w:numPr>
+          <w:ilvl w:val="0"/>
+          <w:numId w:val="11"/>
+        </w:numPr>
+        <w:spacing w:after="160" w:line="259" w:lineRule="auto"/>
+      </w:pPr>
+      <w:r>
+        <w:t xml:space="preserve">Exit out of the World Wind window. </w:t>
+      </w:r>
+    </w:p>
+    <w:p>
+      <w:pPr>
+        <w:numPr>
+          <w:ilvl w:val="0"/>
+          <w:numId w:val="11"/>
+        </w:numPr>
+        <w:textAlignment w:val="center"/>
+        <w:rPr>
+          <w:rFonts w:ascii="Calibri" w:eastAsia="Times New Roman" w:hAnsi="Calibri" w:cs="Calibri"/>
+          <w:b/>
+          <w:bCs/>
+        </w:rPr>
+      </w:pPr>
+      <w:r>
+        <w:rPr>
+          <w:rFonts w:ascii="Calibri" w:eastAsia="Times New Roman" w:hAnsi="Calibri" w:cs="Calibri"/>
+        </w:rPr>
+        <w:t>Select</w:t>
+      </w:r>
+      <w:r>
+        <w:rPr>
+          <w:rFonts w:ascii="Calibri" w:eastAsia="Times New Roman" w:hAnsi="Calibri" w:cs="Calibri"/>
+          <w:b/>
+          <w:bCs/>
+        </w:rPr>
+        <w:t xml:space="preserve"> Period </w:t>
+      </w:r>
+    </w:p>
+    <w:p>
+      <w:pPr>
+        <w:numPr>
+          <w:ilvl w:val="1"/>
+          <w:numId w:val="11"/>
+        </w:numPr>
+        <w:textAlignment w:val="center"/>
+        <w:rPr>
+          <w:rFonts w:ascii="Calibri" w:eastAsia="Times New Roman" w:hAnsi="Calibri" w:cs="Calibri"/>
+        </w:rPr>
+      </w:pPr>
+      <w:r>
+        <w:rPr>
+          <w:rFonts w:ascii="Calibri" w:eastAsia="Times New Roman" w:hAnsi="Calibri" w:cs="Calibri"/>
+          <w:b/>
+          <w:bCs/>
+        </w:rPr>
+        <w:t xml:space="preserve">Start Date: </w:t>
+      </w:r>
+      <w:r>
+        <w:rPr>
+          <w:rFonts w:ascii="Calibri" w:eastAsia="Times New Roman" w:hAnsi="Calibri" w:cs="Calibri"/>
+        </w:rPr>
+        <w:t xml:space="preserve">beginning of previous month because climate stations are always updating historical data for QAQC </w:t>
       </w:r>
       <w:proofErr w:type="gramStart"/>
       <w:r>
-        <w:t>data</w:t>
+        <w:rPr>
+          <w:rFonts w:ascii="Calibri" w:eastAsia="Times New Roman" w:hAnsi="Calibri" w:cs="Calibri"/>
+        </w:rPr>
+        <w:t>purposes</w:t>
       </w:r>
       <w:proofErr w:type="gramEnd"/>
     </w:p>
     <w:p>
       <w:pPr>
-        <w:pStyle w:val="ListParagraph"/>
+        <w:numPr>
+          <w:ilvl w:val="1"/>
+          <w:numId w:val="11"/>
+        </w:numPr>
+        <w:textAlignment w:val="center"/>
+        <w:rPr>
+          <w:rFonts w:ascii="Calibri" w:eastAsia="Times New Roman" w:hAnsi="Calibri" w:cs="Calibri"/>
+        </w:rPr>
+      </w:pPr>
+      <w:r>
+        <w:rPr>
+          <w:rFonts w:ascii="Calibri" w:eastAsia="Times New Roman" w:hAnsi="Calibri" w:cs="Calibri"/>
+          <w:b/>
+          <w:bCs/>
+        </w:rPr>
+        <w:t xml:space="preserve">End Date: </w:t>
+      </w:r>
+      <w:r>
+        <w:rPr>
+          <w:rFonts w:ascii="Calibri" w:eastAsia="Times New Roman" w:hAnsi="Calibri" w:cs="Calibri"/>
+        </w:rPr>
+        <w:t>End of Observed Data Range (yesterday)</w:t>
+      </w:r>
+    </w:p>
+    <w:p>
+      <w:pPr>
         <w:numPr>
           <w:ilvl w:val="0"/>
-          <w:numId w:val="8"/>
-        </w:numPr>
-      </w:pPr>
-      <w:r>
-        <w:t xml:space="preserve">Run </w:t>
+          <w:numId w:val="11"/>
+        </w:numPr>
+        <w:textAlignment w:val="center"/>
+        <w:rPr>
+          <w:rFonts w:ascii="Calibri" w:eastAsia="Times New Roman" w:hAnsi="Calibri" w:cs="Calibri"/>
+          <w:b/>
+          <w:bCs/>
+        </w:rPr>
+      </w:pPr>
+      <w:r>
+        <w:rPr>
+          <w:rFonts w:ascii="Calibri" w:eastAsia="Times New Roman" w:hAnsi="Calibri" w:cs="Calibri"/>
+        </w:rPr>
+        <w:t>Select</w:t>
+      </w:r>
+      <w:r>
+        <w:rPr>
+          <w:rFonts w:ascii="Calibri" w:eastAsia="Times New Roman" w:hAnsi="Calibri" w:cs="Calibri"/>
+          <w:b/>
+          <w:bCs/>
+        </w:rPr>
+        <w:t xml:space="preserve"> Output File</w:t>
+      </w:r>
+    </w:p>
+    <w:p>
+      <w:pPr>
+        <w:numPr>
+          <w:ilvl w:val="1"/>
+          <w:numId w:val="11"/>
+        </w:numPr>
+        <w:textAlignment w:val="center"/>
+        <w:rPr>
+          <w:rFonts w:ascii="Calibri" w:eastAsia="Times New Roman" w:hAnsi="Calibri" w:cs="Calibri"/>
+        </w:rPr>
+      </w:pPr>
+      <w:r>
+        <w:rPr>
+          <w:rFonts w:ascii="Calibri" w:eastAsia="Times New Roman" w:hAnsi="Calibri" w:cs="Calibri"/>
+        </w:rPr>
+        <w:t>Browse to downsizer folder (</w:t>
       </w:r>
       <w:proofErr w:type="spellStart"/>
       <w:r>
-        <w:t>PRISM_Processor.R</w:t>
+        <w:rPr>
+          <w:rFonts w:ascii="Calibri" w:eastAsia="Times New Roman" w:hAnsi="Calibri" w:cs="Calibri"/>
+        </w:rPr>
+        <w:t>downsizer_raw_data</w:t>
       </w:r>
       <w:proofErr w:type="spellEnd"/>
       <w:r>
-        <w:t xml:space="preserve"> to format PRISM data </w:t>
+        <w:rPr>
+          <w:rFonts w:ascii="Calibri" w:eastAsia="Times New Roman" w:hAnsi="Calibri" w:cs="Calibri"/>
+        </w:rPr>
+        <w:t>)</w:t>
+      </w:r>
+    </w:p>
+    <w:p>
+      <w:pPr>
+        <w:numPr>
+          <w:ilvl w:val="1"/>
+          <w:numId w:val="11"/>
+        </w:numPr>
+        <w:textAlignment w:val="center"/>
+        <w:rPr>
+          <w:rFonts w:ascii="Calibri" w:eastAsia="Times New Roman" w:hAnsi="Calibri" w:cs="Calibri"/>
+          <w:b/>
+          <w:bCs/>
+        </w:rPr>
+      </w:pPr>
+      <w:r>
+        <w:rPr>
+          <w:rFonts w:ascii="Calibri" w:eastAsia="Times New Roman" w:hAnsi="Calibri" w:cs="Calibri"/>
+          <w:b/>
+          <w:bCs/>
+          <w:color w:val="5B9BD5"/>
+        </w:rPr>
+        <w:t>Format:</w:t>
+      </w:r>
+      <w:r>
+        <w:rPr>
+          <w:rFonts w:ascii="Calibri" w:eastAsia="Times New Roman" w:hAnsi="Calibri" w:cs="Calibri"/>
+          <w:b/>
+          <w:bCs/>
+        </w:rPr>
+        <w:t xml:space="preserve"> </w:t>
+      </w:r>
+      <w:r>
+        <w:rPr>
+          <w:rFonts w:ascii="Calibri" w:eastAsia="Times New Roman" w:hAnsi="Calibri" w:cs="Calibri"/>
+        </w:rPr>
+        <w:t>PRMS</w:t>
+      </w:r>
+    </w:p>
+    <w:p>
+      <w:pPr>
+        <w:numPr>
+          <w:ilvl w:val="1"/>
+          <w:numId w:val="11"/>
+        </w:numPr>
+        <w:textAlignment w:val="center"/>
+        <w:rPr>
+          <w:rFonts w:ascii="Calibri" w:eastAsia="Times New Roman" w:hAnsi="Calibri" w:cs="Calibri"/>
+        </w:rPr>
+      </w:pPr>
+      <w:r>
+        <w:rPr>
+          <w:rFonts w:ascii="Calibri" w:eastAsia="Times New Roman" w:hAnsi="Calibri" w:cs="Calibri"/>
+          <w:b/>
+          <w:bCs/>
+          <w:color w:val="5B9BD5"/>
+        </w:rPr>
+        <w:t>Filename:</w:t>
+      </w:r>
+      <w:r>
+        <w:rPr>
+          <w:rFonts w:ascii="Calibri" w:eastAsia="Times New Roman" w:hAnsi="Calibri" w:cs="Calibri"/>
+          <w:b/>
+          <w:bCs/>
+        </w:rPr>
+        <w:t xml:space="preserve"> </w:t>
+      </w:r>
+      <w:proofErr w:type="spellStart"/>
+      <w:r>
+        <w:rPr>
+          <w:rFonts w:ascii="Calibri" w:eastAsia="Times New Roman" w:hAnsi="Calibri" w:cs="Calibri"/>
+        </w:rPr>
+        <w:t>Downsizer_Today’s</w:t>
+      </w:r>
+      <w:proofErr w:type="spellEnd"/>
+      <w:r>
+        <w:rPr>
+          <w:rFonts w:ascii="Calibri" w:eastAsia="Times New Roman" w:hAnsi="Calibri" w:cs="Calibri"/>
+        </w:rPr>
+        <w:t xml:space="preserve"> date (e.g., Downsizer_2023-05-17)</w:t>
+      </w:r>
+    </w:p>
+    <w:p>
+      <w:pPr>
+        <w:numPr>
+          <w:ilvl w:val="1"/>
+          <w:numId w:val="11"/>
+        </w:numPr>
+        <w:textAlignment w:val="center"/>
+        <w:rPr>
+          <w:rFonts w:ascii="Calibri" w:eastAsia="Times New Roman" w:hAnsi="Calibri" w:cs="Calibri"/>
+        </w:rPr>
+      </w:pPr>
+      <w:r>
+        <w:rPr>
+          <w:rFonts w:ascii="Calibri" w:eastAsia="Times New Roman" w:hAnsi="Calibri" w:cs="Calibri"/>
+        </w:rPr>
+        <w:t xml:space="preserve">Click </w:t>
+      </w:r>
+      <w:r>
+        <w:rPr>
+          <w:rFonts w:ascii="Calibri" w:eastAsia="Times New Roman" w:hAnsi="Calibri" w:cs="Calibri"/>
+          <w:b/>
+          <w:bCs/>
+        </w:rPr>
+        <w:t xml:space="preserve">choose </w:t>
       </w:r>
       <w:proofErr w:type="gramStart"/>
       <w:r>
-        <w:t>appropriately</w:t>
+        <w:rPr>
+          <w:rFonts w:ascii="Calibri" w:eastAsia="Times New Roman" w:hAnsi="Calibri" w:cs="Calibri"/>
+          <w:b/>
+          <w:bCs/>
+        </w:rPr>
+        <w:t>file</w:t>
       </w:r>
       <w:proofErr w:type="gramEnd"/>
     </w:p>
     <w:p>
       <w:pPr>
-        <w:pStyle w:val="ListParagraph"/>
         <w:numPr>
           <w:ilvl w:val="0"/>
-          <w:numId w:val="8"/>
-        </w:numPr>
-      </w:pPr>
-      <w:r>
-        <w:t xml:space="preserve">Run </w:t>
+          <w:numId w:val="11"/>
+        </w:numPr>
+        <w:textAlignment w:val="center"/>
+        <w:rPr>
+          <w:rFonts w:ascii="Calibri" w:eastAsia="Times New Roman" w:hAnsi="Calibri" w:cs="Calibri"/>
+          <w:b/>
+          <w:bCs/>
+        </w:rPr>
+      </w:pPr>
+      <w:r>
+        <w:rPr>
+          <w:rFonts w:ascii="Calibri" w:eastAsia="Times New Roman" w:hAnsi="Calibri" w:cs="Calibri"/>
+        </w:rPr>
+        <w:t>Select</w:t>
+      </w:r>
+      <w:r>
+        <w:rPr>
+          <w:rFonts w:ascii="Calibri" w:eastAsia="Times New Roman" w:hAnsi="Calibri" w:cs="Calibri"/>
+          <w:b/>
+          <w:bCs/>
+        </w:rPr>
+        <w:t xml:space="preserve"> Station Addition</w:t>
+      </w:r>
+    </w:p>
+    <w:p>
+      <w:pPr>
+        <w:numPr>
+          <w:ilvl w:val="1"/>
+          <w:numId w:val="11"/>
+        </w:numPr>
+        <w:textAlignment w:val="center"/>
+        <w:rPr>
+          <w:rFonts w:ascii="Calibri" w:eastAsia="Times New Roman" w:hAnsi="Calibri" w:cs="Calibri"/>
+          <w:b/>
+          <w:bCs/>
+        </w:rPr>
+      </w:pPr>
+      <w:r>
+        <w:rPr>
+          <w:rFonts w:ascii="Calibri" w:eastAsia="Times New Roman" w:hAnsi="Calibri" w:cs="Calibri"/>
+        </w:rPr>
+        <w:t xml:space="preserve">Navigate to the </w:t>
+      </w:r>
+      <w:r>
+        <w:rPr>
+          <w:rFonts w:ascii="Calibri" w:eastAsia="Times New Roman" w:hAnsi="Calibri" w:cs="Calibri"/>
+          <w:b/>
+          <w:bCs/>
+        </w:rPr>
+        <w:t>Add Stations from File</w:t>
+      </w:r>
+      <w:r>
+        <w:rPr>
+          <w:rFonts w:ascii="Calibri" w:eastAsia="Times New Roman" w:hAnsi="Calibri" w:cs="Calibri"/>
+          <w:b/>
+          <w:bCs/>
+        </w:rPr>
+        <w:t xml:space="preserve"> </w:t>
+      </w:r>
+      <w:proofErr w:type="gramStart"/>
+      <w:r>
+        <w:rPr>
+          <w:rFonts w:ascii="Calibri" w:eastAsia="Times New Roman" w:hAnsi="Calibri" w:cs="Calibri"/>
+        </w:rPr>
+        <w:t>section</w:t>
+      </w:r>
+      <w:proofErr w:type="gramEnd"/>
+    </w:p>
+    <w:p>
+      <w:pPr>
+        <w:numPr>
+          <w:ilvl w:val="2"/>
+          <w:numId w:val="11"/>
+        </w:numPr>
+        <w:textAlignment w:val="center"/>
+        <w:rPr>
+          <w:rFonts w:ascii="Calibri" w:eastAsia="Times New Roman" w:hAnsi="Calibri" w:cs="Calibri"/>
+          <w:b/>
+          <w:bCs/>
+        </w:rPr>
+      </w:pPr>
+      <w:r>
+        <w:rPr>
+          <w:rFonts w:ascii="Calibri" w:eastAsia="Times New Roman" w:hAnsi="Calibri" w:cs="Calibri"/>
+        </w:rPr>
+        <w:t xml:space="preserve">Navigate to </w:t>
+      </w:r>
+      <w:r>
+        <w:rPr>
+          <w:rFonts w:ascii="Calibri" w:eastAsia="Times New Roman" w:hAnsi="Calibri" w:cs="Calibri"/>
+          <w:b/>
+          <w:bCs/>
+        </w:rPr>
+        <w:t>Climate IDs file path</w:t>
+      </w:r>
+      <w:r>
+        <w:rPr>
+          <w:rFonts w:ascii="Calibri" w:eastAsia="Times New Roman" w:hAnsi="Calibri" w:cs="Calibri"/>
+        </w:rPr>
+        <w:t>,</w:t>
+      </w:r>
+      <w:r>
+        <w:rPr>
+          <w:rFonts w:ascii="Calibri" w:eastAsia="Times New Roman" w:hAnsi="Calibri" w:cs="Calibri"/>
+        </w:rPr>
+        <w:t xml:space="preserve"> and </w:t>
+      </w:r>
+      <w:r>
+        <w:rPr>
+          <w:rFonts w:ascii="Calibri" w:eastAsia="Times New Roman" w:hAnsi="Calibri" w:cs="Calibri"/>
+        </w:rPr>
+        <w:t xml:space="preserve">click </w:t>
+      </w:r>
+      <w:r>
+        <w:rPr>
+          <w:rFonts w:ascii="Calibri" w:eastAsia="Times New Roman" w:hAnsi="Calibri" w:cs="Calibri"/>
+          <w:b/>
+          <w:bCs/>
+        </w:rPr>
+        <w:t>B</w:t>
+      </w:r>
+      <w:r>
+        <w:rPr>
+          <w:rFonts w:ascii="Calibri" w:eastAsia="Times New Roman" w:hAnsi="Calibri" w:cs="Calibri"/>
+          <w:b/>
+          <w:bCs/>
+        </w:rPr>
+        <w:t>rowse:</w:t>
+      </w:r>
+    </w:p>
+    <w:p>
+      <w:pPr>
+        <w:numPr>
+          <w:ilvl w:val="3"/>
+          <w:numId w:val="11"/>
+        </w:numPr>
+        <w:textAlignment w:val="center"/>
+        <w:rPr>
+          <w:rFonts w:ascii="Calibri" w:eastAsia="Times New Roman" w:hAnsi="Calibri" w:cs="Calibri"/>
+        </w:rPr>
+      </w:pPr>
+      <w:r>
+        <w:rPr>
+          <w:rFonts w:ascii="Calibri" w:eastAsia="Times New Roman" w:hAnsi="Calibri" w:cs="Calibri"/>
+        </w:rPr>
+        <w:t xml:space="preserve">Navigate to </w:t>
+      </w:r>
+      <w:r>
+        <w:rPr>
+          <w:rFonts w:ascii="Calibri" w:eastAsia="Times New Roman" w:hAnsi="Calibri" w:cs="Calibri"/>
+          <w:color w:val="0070C0"/>
+        </w:rPr>
+        <w:t xml:space="preserve">C:\RR_PRMS\PRMS\input\data_file_prep\downsizer_raw_data\downsizer_sta.csv </w:t>
       </w:r>
       <w:proofErr w:type="spellStart"/>
       <w:r>
-        <w:t>CNRFC_Scraper.R</w:t>
+        <w:rPr>
+          <w:rFonts w:ascii="Calibri" w:eastAsia="Times New Roman" w:hAnsi="Calibri" w:cs="Calibri"/>
+        </w:rPr>
+        <w:t>to</w:t>
       </w:r>
       <w:proofErr w:type="spellEnd"/>
       <w:r>
-        <w:t xml:space="preserve"> to download CNRFC temperature and precipitation </w:t>
+        <w:rPr>
+          <w:rFonts w:ascii="Calibri" w:eastAsia="Times New Roman" w:hAnsi="Calibri" w:cs="Calibri"/>
+        </w:rPr>
+        <w:t xml:space="preserve"> select </w:t>
+      </w:r>
+      <w:r>
+        <w:rPr>
+          <w:rFonts w:ascii="Calibri" w:eastAsia="Times New Roman" w:hAnsi="Calibri" w:cs="Calibri"/>
+          <w:b/>
+          <w:bCs/>
+        </w:rPr>
+        <w:t>downsizer_sta.csv</w:t>
+      </w:r>
+      <w:r>
+        <w:rPr>
+          <w:rFonts w:ascii="Calibri" w:eastAsia="Times New Roman" w:hAnsi="Calibri" w:cs="Calibri"/>
+        </w:rPr>
+        <w:t xml:space="preserve"> (specifically made for Russian River); feel free to check out formatting; formatting will be constant for all Downsizer applications; </w:t>
+      </w:r>
+      <w:r>
+        <w:rPr>
+          <w:rFonts w:ascii="Calibri" w:eastAsia="Times New Roman" w:hAnsi="Calibri" w:cs="Calibri"/>
+        </w:rPr>
+        <w:t xml:space="preserve">it </w:t>
+      </w:r>
+      <w:r>
+        <w:rPr>
+          <w:rFonts w:ascii="Calibri" w:eastAsia="Times New Roman" w:hAnsi="Calibri" w:cs="Calibri"/>
+        </w:rPr>
+        <w:t xml:space="preserve">just consists of station IDs for climate </w:t>
       </w:r>
       <w:proofErr w:type="gramStart"/>
       <w:r>
-        <w:t>data</w:t>
+        <w:rPr>
+          <w:rFonts w:ascii="Calibri" w:eastAsia="Times New Roman" w:hAnsi="Calibri" w:cs="Calibri"/>
+        </w:rPr>
+        <w:t>stations</w:t>
       </w:r>
       <w:proofErr w:type="gramEnd"/>
     </w:p>
     <w:p>
       <w:pPr>
-        <w:pStyle w:val="ListParagraph"/>
-        <w:numPr>
-          <w:ilvl w:val="0"/>
-          <w:numId w:val="8"/>
-        </w:numPr>
-      </w:pPr>
-      <w:r>
-        <w:t xml:space="preserve">Run </w:t>
-      </w:r>
-      <w:proofErr w:type="spellStart"/>
-      <w:r>
-        <w:t>CNRC_RR_Processor.R</w:t>
-      </w:r>
-      <w:proofErr w:type="spellEnd"/>
-      <w:r>
-        <w:t xml:space="preserve"> to format the CNRFC data </w:t>
-      </w:r>
-      <w:proofErr w:type="gramStart"/>
-      <w:r>
-        <w:t>appropriately</w:t>
-      </w:r>
-      <w:proofErr w:type="gramEnd"/>
-    </w:p>
-    <w:p>
-      <w:pPr>
-        <w:pStyle w:val="ListParagraph"/>
-        <w:numPr>
-          <w:ilvl w:val="0"/>
-          <w:numId w:val="8"/>
-        </w:numPr>
-      </w:pPr>
-      <w:r>
-        <w:t xml:space="preserve">Run </w:t>
-      </w:r>
-      <w:proofErr w:type="spellStart"/>
-      <w:r>
-        <w:t>Downsizer_Processor.R</w:t>
-      </w:r>
-      <w:proofErr w:type="spellEnd"/>
-      <w:r>
-        <w:t xml:space="preserve"> script to format Downsizer data </w:t>
-      </w:r>
-      <w:proofErr w:type="gramStart"/>
-      <w:r>
-        <w:t>appropriately</w:t>
-      </w:r>
-      <w:proofErr w:type="gramEnd"/>
-    </w:p>
-    <w:p>
-      <w:pPr>
-        <w:pStyle w:val="ListParagraph"/>
-        <w:numPr>
-          <w:ilvl w:val="0"/>
-          <w:numId w:val="8"/>
-        </w:numPr>
-      </w:pPr>
-      <w:r>
-        <w:t xml:space="preserve">Run </w:t>
-      </w:r>
-      <w:proofErr w:type="spellStart"/>
-      <w:r>
-        <w:t>CIMIS_Scraper.R</w:t>
-      </w:r>
-      <w:proofErr w:type="spellEnd"/>
-      <w:r>
-        <w:t xml:space="preserve"> to download and format CIMIS data </w:t>
-      </w:r>
-      <w:proofErr w:type="gramStart"/>
-      <w:r>
-        <w:t>appropriately</w:t>
-      </w:r>
-      <w:proofErr w:type="gramEnd"/>
-    </w:p>
-    <w:p>
-      <w:pPr>
-        <w:pStyle w:val="ListParagraph"/>
-        <w:numPr>
-          <w:ilvl w:val="0"/>
-          <w:numId w:val="8"/>
-        </w:numPr>
-      </w:pPr>
-      <w:r>
-        <w:t xml:space="preserve">Run </w:t>
-      </w:r>
-      <w:proofErr w:type="spellStart"/>
-      <w:r>
-        <w:t>RAWS_Scraper.R</w:t>
-      </w:r>
-      <w:proofErr w:type="spellEnd"/>
-      <w:r>
-        <w:t xml:space="preserve"> to download and format RAWS data </w:t>
-      </w:r>
-      <w:proofErr w:type="gramStart"/>
-      <w:r>
-        <w:t>appr</w:t>
-      </w:r>
-      <w:proofErr w:type="gramEnd"/>
-    </w:p>
-    <w:p>
-      <w:pPr>
-        <w:pStyle w:val="ListParagraph"/>
-        <w:numPr>
-          <w:ilvl w:val="0"/>
-          <w:numId w:val="8"/>
-        </w:numPr>
-      </w:pPr>
-      <w:r>
-        <w:t xml:space="preserve">Run </w:t>
-      </w:r>
-      <w:proofErr w:type="spellStart"/>
-      <w:r>
-        <w:t>Dat_Shell_Manipulation.R</w:t>
-      </w:r>
-      <w:proofErr w:type="spellEnd"/>
-      <w:r>
-        <w:t xml:space="preserve"> to generate the text file, </w:t>
-      </w:r>
-      <w:r>
-        <w:rPr>
+        <w:numPr>
+          <w:ilvl w:val="2"/>
+          <w:numId w:val="11"/>
+        </w:numPr>
+        <w:textAlignment w:val="center"/>
+        <w:rPr>
+          <w:rFonts w:ascii="Calibri" w:eastAsia="Times New Roman" w:hAnsi="Calibri" w:cs="Calibri"/>
+          <w:b/>
+          <w:bCs/>
+        </w:rPr>
+      </w:pPr>
+      <w:r>
+        <w:rPr>
+          <w:rFonts w:ascii="Calibri" w:eastAsia="Times New Roman" w:hAnsi="Calibri" w:cs="Calibri"/>
+          <w:b/>
+          <w:bCs/>
+        </w:rPr>
+        <w:t xml:space="preserve">Click </w:t>
+      </w:r>
+      <w:r>
+        <w:rPr>
+          <w:rFonts w:ascii="Calibri" w:eastAsia="Times New Roman" w:hAnsi="Calibri" w:cs="Calibri"/>
+          <w:b/>
+          <w:bCs/>
           <w:i/>
           <w:iCs/>
         </w:rPr>
-        <w:t>DAT_Final_2023-0</w:t>
-      </w:r>
-      <w:r>
-        <w:rPr>
+        <w:t>Add Stations</w:t>
+      </w:r>
+    </w:p>
+    <w:p>
+      <w:pPr>
+        <w:numPr>
+          <w:ilvl w:val="0"/>
+          <w:numId w:val="11"/>
+        </w:numPr>
+        <w:textAlignment w:val="center"/>
+        <w:rPr>
+          <w:rFonts w:ascii="Calibri" w:eastAsia="Times New Roman" w:hAnsi="Calibri" w:cs="Calibri"/>
+          <w:b/>
+          <w:bCs/>
+        </w:rPr>
+      </w:pPr>
+      <w:r>
+        <w:rPr>
+          <w:rFonts w:ascii="Calibri" w:eastAsia="Times New Roman" w:hAnsi="Calibri" w:cs="Calibri"/>
+        </w:rPr>
+        <w:t>Select</w:t>
+      </w:r>
+      <w:r>
+        <w:rPr>
+          <w:rFonts w:ascii="Calibri" w:eastAsia="Times New Roman" w:hAnsi="Calibri" w:cs="Calibri"/>
+          <w:b/>
+          <w:bCs/>
+        </w:rPr>
+        <w:t xml:space="preserve"> Units</w:t>
+      </w:r>
+    </w:p>
+    <w:p>
+      <w:pPr>
+        <w:numPr>
+          <w:ilvl w:val="1"/>
+          <w:numId w:val="11"/>
+        </w:numPr>
+        <w:textAlignment w:val="center"/>
+        <w:rPr>
+          <w:rFonts w:ascii="Calibri" w:eastAsia="Times New Roman" w:hAnsi="Calibri" w:cs="Calibri"/>
+        </w:rPr>
+      </w:pPr>
+      <w:r>
+        <w:rPr>
+          <w:rFonts w:ascii="Calibri" w:eastAsia="Times New Roman" w:hAnsi="Calibri" w:cs="Calibri"/>
+        </w:rPr>
+        <w:t>Choose</w:t>
+      </w:r>
+      <w:r>
+        <w:rPr>
+          <w:rFonts w:ascii="Calibri" w:eastAsia="Times New Roman" w:hAnsi="Calibri" w:cs="Calibri"/>
+          <w:b/>
+          <w:bCs/>
+        </w:rPr>
+        <w:t xml:space="preserve"> C </w:t>
+      </w:r>
+      <w:r>
+        <w:rPr>
+          <w:rFonts w:ascii="Calibri" w:eastAsia="Times New Roman" w:hAnsi="Calibri" w:cs="Calibri"/>
+        </w:rPr>
+        <w:t>for Temp</w:t>
+      </w:r>
+      <w:r>
+        <w:rPr>
+          <w:rFonts w:ascii="Calibri" w:eastAsia="Times New Roman" w:hAnsi="Calibri" w:cs="Calibri"/>
+        </w:rPr>
+        <w:t>erature</w:t>
+      </w:r>
+      <w:r>
+        <w:rPr>
+          <w:rFonts w:ascii="Calibri" w:eastAsia="Times New Roman" w:hAnsi="Calibri" w:cs="Calibri"/>
+          <w:b/>
+          <w:bCs/>
+        </w:rPr>
+        <w:t xml:space="preserve">, mm </w:t>
+      </w:r>
+      <w:r>
+        <w:rPr>
+          <w:rFonts w:ascii="Calibri" w:eastAsia="Times New Roman" w:hAnsi="Calibri" w:cs="Calibri"/>
+        </w:rPr>
+        <w:t xml:space="preserve">for </w:t>
+      </w:r>
+      <w:r>
+        <w:rPr>
+          <w:rFonts w:ascii="Calibri" w:eastAsia="Times New Roman" w:hAnsi="Calibri" w:cs="Calibri"/>
+        </w:rPr>
+        <w:t>P</w:t>
+      </w:r>
+      <w:r>
+        <w:rPr>
+          <w:rFonts w:ascii="Calibri" w:eastAsia="Times New Roman" w:hAnsi="Calibri" w:cs="Calibri"/>
+        </w:rPr>
+        <w:t>recipitation</w:t>
+      </w:r>
+      <w:r>
+        <w:rPr>
+          <w:rFonts w:ascii="Calibri" w:eastAsia="Times New Roman" w:hAnsi="Calibri" w:cs="Calibri"/>
+          <w:b/>
+          <w:bCs/>
+        </w:rPr>
+        <w:t xml:space="preserve">, ft </w:t>
+      </w:r>
+      <w:r>
+        <w:rPr>
+          <w:rFonts w:ascii="Calibri" w:eastAsia="Times New Roman" w:hAnsi="Calibri" w:cs="Calibri"/>
+        </w:rPr>
+        <w:t xml:space="preserve">for </w:t>
+      </w:r>
+      <w:proofErr w:type="gramStart"/>
+      <w:r>
+        <w:rPr>
+          <w:rFonts w:ascii="Calibri" w:eastAsia="Times New Roman" w:hAnsi="Calibri" w:cs="Calibri"/>
+        </w:rPr>
+        <w:t>E</w:t>
+      </w:r>
+      <w:r>
+        <w:rPr>
+          <w:rFonts w:ascii="Calibri" w:eastAsia="Times New Roman" w:hAnsi="Calibri" w:cs="Calibri"/>
+        </w:rPr>
+        <w:t>levation</w:t>
+      </w:r>
+      <w:proofErr w:type="gramEnd"/>
+    </w:p>
+    <w:p>
+      <w:pPr>
+        <w:numPr>
+          <w:ilvl w:val="0"/>
+          <w:numId w:val="11"/>
+        </w:numPr>
+        <w:textAlignment w:val="center"/>
+        <w:rPr>
+          <w:rFonts w:ascii="Calibri" w:eastAsia="Times New Roman" w:hAnsi="Calibri" w:cs="Calibri"/>
+          <w:b/>
+          <w:bCs/>
+        </w:rPr>
+      </w:pPr>
+      <w:r>
+        <w:rPr>
+          <w:rFonts w:ascii="Calibri" w:eastAsia="Times New Roman" w:hAnsi="Calibri" w:cs="Calibri"/>
+        </w:rPr>
+        <w:lastRenderedPageBreak/>
+        <w:t>Select</w:t>
+      </w:r>
+      <w:r>
+        <w:rPr>
+          <w:rFonts w:ascii="Calibri" w:eastAsia="Times New Roman" w:hAnsi="Calibri" w:cs="Calibri"/>
+          <w:b/>
+          <w:bCs/>
+        </w:rPr>
+        <w:t xml:space="preserve"> Quality Control</w:t>
+      </w:r>
+    </w:p>
+    <w:p>
+      <w:pPr>
+        <w:numPr>
+          <w:ilvl w:val="1"/>
+          <w:numId w:val="11"/>
+        </w:numPr>
+        <w:textAlignment w:val="center"/>
+        <w:rPr>
+          <w:rFonts w:ascii="Calibri" w:eastAsia="Times New Roman" w:hAnsi="Calibri" w:cs="Calibri"/>
+        </w:rPr>
+      </w:pPr>
+      <w:r>
+        <w:rPr>
+          <w:rFonts w:ascii="Calibri" w:eastAsia="Times New Roman" w:hAnsi="Calibri" w:cs="Calibri"/>
+        </w:rPr>
+        <w:t>Check all the checkboxes</w:t>
+      </w:r>
+      <w:r>
+        <w:rPr>
+          <w:rFonts w:ascii="Calibri" w:eastAsia="Times New Roman" w:hAnsi="Calibri" w:cs="Calibri"/>
+        </w:rPr>
+        <w:t>:</w:t>
+      </w:r>
+    </w:p>
+    <w:p>
+      <w:pPr>
+        <w:numPr>
+          <w:ilvl w:val="2"/>
+          <w:numId w:val="11"/>
+        </w:numPr>
+        <w:textAlignment w:val="center"/>
+        <w:rPr>
+          <w:rFonts w:ascii="Calibri" w:eastAsia="Times New Roman" w:hAnsi="Calibri" w:cs="Calibri"/>
+        </w:rPr>
+      </w:pPr>
+      <w:proofErr w:type="spellStart"/>
+      <w:r>
+        <w:rPr>
+          <w:rFonts w:ascii="Calibri" w:eastAsia="Times New Roman" w:hAnsi="Calibri" w:cs="Calibri"/>
+        </w:rPr>
+        <w:t>Proecess</w:t>
+      </w:r>
+      <w:proofErr w:type="spellEnd"/>
+      <w:r>
+        <w:rPr>
+          <w:rFonts w:ascii="Calibri" w:eastAsia="Times New Roman" w:hAnsi="Calibri" w:cs="Calibri"/>
+        </w:rPr>
+        <w:t xml:space="preserve"> COOP measurement flags</w:t>
+      </w:r>
+    </w:p>
+    <w:p>
+      <w:pPr>
+        <w:numPr>
+          <w:ilvl w:val="2"/>
+          <w:numId w:val="11"/>
+        </w:numPr>
+        <w:textAlignment w:val="center"/>
+        <w:rPr>
+          <w:rFonts w:ascii="Calibri" w:eastAsia="Times New Roman" w:hAnsi="Calibri" w:cs="Calibri"/>
+        </w:rPr>
+      </w:pPr>
+      <w:r>
+        <w:rPr>
+          <w:rFonts w:ascii="Calibri" w:eastAsia="Times New Roman" w:hAnsi="Calibri" w:cs="Calibri"/>
+        </w:rPr>
+        <w:t>Discard stations with no data</w:t>
+      </w:r>
+    </w:p>
+    <w:p>
+      <w:pPr>
+        <w:numPr>
+          <w:ilvl w:val="2"/>
+          <w:numId w:val="11"/>
+        </w:numPr>
+        <w:textAlignment w:val="center"/>
+        <w:rPr>
+          <w:rFonts w:ascii="Calibri" w:eastAsia="Times New Roman" w:hAnsi="Calibri" w:cs="Calibri"/>
+        </w:rPr>
+      </w:pPr>
+      <w:r>
+        <w:rPr>
+          <w:rFonts w:ascii="Calibri" w:eastAsia="Times New Roman" w:hAnsi="Calibri" w:cs="Calibri"/>
+        </w:rPr>
+        <w:t xml:space="preserve">Discard absurd climate </w:t>
+      </w:r>
+      <w:proofErr w:type="gramStart"/>
+      <w:r>
+        <w:rPr>
+          <w:rFonts w:ascii="Calibri" w:eastAsia="Times New Roman" w:hAnsi="Calibri" w:cs="Calibri"/>
+        </w:rPr>
+        <w:t>values</w:t>
+      </w:r>
+      <w:proofErr w:type="gramEnd"/>
+    </w:p>
+    <w:p>
+      <w:pPr>
+        <w:numPr>
+          <w:ilvl w:val="2"/>
+          <w:numId w:val="11"/>
+        </w:numPr>
+        <w:textAlignment w:val="center"/>
+        <w:rPr>
+          <w:rFonts w:ascii="Calibri" w:eastAsia="Times New Roman" w:hAnsi="Calibri" w:cs="Calibri"/>
+        </w:rPr>
+      </w:pPr>
+      <w:r>
+        <w:rPr>
+          <w:rFonts w:ascii="Calibri" w:eastAsia="Times New Roman" w:hAnsi="Calibri" w:cs="Calibri"/>
+        </w:rPr>
+        <w:t xml:space="preserve">Discard extreme climate </w:t>
+      </w:r>
+      <w:proofErr w:type="gramStart"/>
+      <w:r>
+        <w:rPr>
+          <w:rFonts w:ascii="Calibri" w:eastAsia="Times New Roman" w:hAnsi="Calibri" w:cs="Calibri"/>
+        </w:rPr>
+        <w:t>values</w:t>
+      </w:r>
+      <w:proofErr w:type="gramEnd"/>
+    </w:p>
+    <w:p>
+      <w:pPr>
+        <w:numPr>
+          <w:ilvl w:val="3"/>
+          <w:numId w:val="11"/>
+        </w:numPr>
+        <w:textAlignment w:val="center"/>
+        <w:rPr>
+          <w:rFonts w:ascii="Calibri" w:eastAsia="Times New Roman" w:hAnsi="Calibri" w:cs="Calibri"/>
+        </w:rPr>
+      </w:pPr>
+      <w:r>
+        <w:rPr>
+          <w:rFonts w:ascii="Calibri" w:eastAsia="Times New Roman" w:hAnsi="Calibri" w:cs="Calibri"/>
+        </w:rPr>
+        <w:t xml:space="preserve">You can set minimum and maximum thresholds for </w:t>
+      </w:r>
+      <w:proofErr w:type="spellStart"/>
+      <w:r>
+        <w:rPr>
+          <w:rFonts w:ascii="Calibri" w:eastAsia="Times New Roman" w:hAnsi="Calibri" w:cs="Calibri"/>
+        </w:rPr>
+        <w:t>tasmax</w:t>
+      </w:r>
+      <w:proofErr w:type="spellEnd"/>
+      <w:r>
+        <w:rPr>
+          <w:rFonts w:ascii="Calibri" w:eastAsia="Times New Roman" w:hAnsi="Calibri" w:cs="Calibri"/>
+        </w:rPr>
+        <w:t xml:space="preserve"> (</w:t>
+      </w:r>
+      <w:proofErr w:type="spellStart"/>
+      <w:r>
+        <w:rPr>
+          <w:rFonts w:ascii="Calibri" w:eastAsia="Times New Roman" w:hAnsi="Calibri" w:cs="Calibri"/>
+        </w:rPr>
+        <w:t>Tmax</w:t>
+      </w:r>
+      <w:proofErr w:type="spellEnd"/>
+      <w:r>
+        <w:rPr>
+          <w:rFonts w:ascii="Calibri" w:eastAsia="Times New Roman" w:hAnsi="Calibri" w:cs="Calibri"/>
+        </w:rPr>
+        <w:t xml:space="preserve">), </w:t>
+      </w:r>
+      <w:proofErr w:type="spellStart"/>
+      <w:proofErr w:type="gramStart"/>
+      <w:r>
+        <w:rPr>
+          <w:rFonts w:ascii="Calibri" w:eastAsia="Times New Roman" w:hAnsi="Calibri" w:cs="Calibri"/>
+        </w:rPr>
+        <w:t>tasmin</w:t>
+      </w:r>
+      <w:proofErr w:type="spellEnd"/>
+      <w:r>
+        <w:rPr>
+          <w:rFonts w:ascii="Calibri" w:eastAsia="Times New Roman" w:hAnsi="Calibri" w:cs="Calibri"/>
+        </w:rPr>
+        <w:t>(</w:t>
+      </w:r>
+      <w:proofErr w:type="spellStart"/>
+      <w:proofErr w:type="gramEnd"/>
+      <w:r>
+        <w:rPr>
+          <w:rFonts w:ascii="Calibri" w:eastAsia="Times New Roman" w:hAnsi="Calibri" w:cs="Calibri"/>
+        </w:rPr>
+        <w:t>Tmin</w:t>
+      </w:r>
+      <w:proofErr w:type="spellEnd"/>
+      <w:r>
+        <w:rPr>
+          <w:rFonts w:ascii="Calibri" w:eastAsia="Times New Roman" w:hAnsi="Calibri" w:cs="Calibri"/>
+        </w:rPr>
+        <w:t xml:space="preserve">), </w:t>
+      </w:r>
+      <w:proofErr w:type="spellStart"/>
+      <w:r>
+        <w:rPr>
+          <w:rFonts w:ascii="Calibri" w:eastAsia="Times New Roman" w:hAnsi="Calibri" w:cs="Calibri"/>
+        </w:rPr>
+        <w:t>precip</w:t>
+      </w:r>
+      <w:proofErr w:type="spellEnd"/>
+      <w:r>
+        <w:rPr>
+          <w:rFonts w:ascii="Calibri" w:eastAsia="Times New Roman" w:hAnsi="Calibri" w:cs="Calibri"/>
+        </w:rPr>
+        <w:t>, defaults are:</w:t>
+      </w:r>
+    </w:p>
+    <w:p>
+      <w:pPr>
+        <w:numPr>
+          <w:ilvl w:val="4"/>
+          <w:numId w:val="11"/>
+        </w:numPr>
+        <w:textAlignment w:val="center"/>
+        <w:rPr>
+          <w:rFonts w:ascii="Calibri" w:eastAsia="Times New Roman" w:hAnsi="Calibri" w:cs="Calibri"/>
+        </w:rPr>
+      </w:pPr>
+      <w:proofErr w:type="spellStart"/>
+      <w:r>
+        <w:rPr>
+          <w:rFonts w:ascii="Calibri" w:eastAsia="Times New Roman" w:hAnsi="Calibri" w:cs="Calibri"/>
+        </w:rPr>
+        <w:t>Tasmax</w:t>
+      </w:r>
+      <w:proofErr w:type="spellEnd"/>
+      <w:r>
+        <w:rPr>
+          <w:rFonts w:ascii="Calibri" w:eastAsia="Times New Roman" w:hAnsi="Calibri" w:cs="Calibri"/>
+        </w:rPr>
+        <w:t>: -70 to 70</w:t>
+      </w:r>
+    </w:p>
+    <w:p>
+      <w:pPr>
+        <w:numPr>
+          <w:ilvl w:val="4"/>
+          <w:numId w:val="11"/>
+        </w:numPr>
+        <w:textAlignment w:val="center"/>
+        <w:rPr>
+          <w:rFonts w:ascii="Calibri" w:eastAsia="Times New Roman" w:hAnsi="Calibri" w:cs="Calibri"/>
+        </w:rPr>
+      </w:pPr>
+      <w:r>
+        <w:rPr>
+          <w:rFonts w:ascii="Calibri" w:eastAsia="Times New Roman" w:hAnsi="Calibri" w:cs="Calibri"/>
+        </w:rPr>
+        <w:t>Tasmin: -70 to 70</w:t>
+      </w:r>
+    </w:p>
+    <w:p>
+      <w:pPr>
+        <w:numPr>
+          <w:ilvl w:val="4"/>
+          <w:numId w:val="11"/>
+        </w:numPr>
+        <w:textAlignment w:val="center"/>
+        <w:rPr>
+          <w:rFonts w:ascii="Calibri" w:eastAsia="Times New Roman" w:hAnsi="Calibri" w:cs="Calibri"/>
+        </w:rPr>
+      </w:pPr>
+      <w:proofErr w:type="spellStart"/>
+      <w:r>
+        <w:rPr>
+          <w:rFonts w:ascii="Calibri" w:eastAsia="Times New Roman" w:hAnsi="Calibri" w:cs="Calibri"/>
+        </w:rPr>
+        <w:t>precip</w:t>
+      </w:r>
+      <w:proofErr w:type="spellEnd"/>
+      <w:r>
+        <w:rPr>
+          <w:rFonts w:ascii="Calibri" w:eastAsia="Times New Roman" w:hAnsi="Calibri" w:cs="Calibri"/>
+        </w:rPr>
+        <w:t>: 1016</w:t>
+      </w:r>
+    </w:p>
+    <w:p>
+      <w:pPr>
+        <w:ind w:left="1080" w:firstLine="45"/>
+        <w:rPr>
+          <w:rFonts w:ascii="Calibri" w:eastAsia="Times New Roman" w:hAnsi="Calibri" w:cs="Calibri"/>
+        </w:rPr>
+      </w:pPr>
+    </w:p>
+    <w:p>
+      <w:pPr>
+        <w:numPr>
+          <w:ilvl w:val="0"/>
+          <w:numId w:val="11"/>
+        </w:numPr>
+        <w:textAlignment w:val="center"/>
+        <w:rPr>
+          <w:rFonts w:ascii="Calibri" w:eastAsia="Times New Roman" w:hAnsi="Calibri" w:cs="Calibri"/>
+          <w:b/>
+          <w:bCs/>
+        </w:rPr>
+      </w:pPr>
+      <w:r>
+        <w:rPr>
+          <w:rFonts w:ascii="Calibri" w:eastAsia="Times New Roman" w:hAnsi="Calibri" w:cs="Calibri"/>
+        </w:rPr>
+        <w:t xml:space="preserve">Click </w:t>
+      </w:r>
+      <w:r>
+        <w:rPr>
+          <w:rFonts w:ascii="Calibri" w:eastAsia="Times New Roman" w:hAnsi="Calibri" w:cs="Calibri"/>
+          <w:b/>
+          <w:bCs/>
+        </w:rPr>
+        <w:t>Run</w:t>
+      </w:r>
+    </w:p>
+    <w:p>
+      <w:pPr>
+        <w:numPr>
+          <w:ilvl w:val="1"/>
+          <w:numId w:val="11"/>
+        </w:numPr>
+        <w:textAlignment w:val="center"/>
+        <w:rPr>
+          <w:rFonts w:ascii="Calibri" w:eastAsia="Times New Roman" w:hAnsi="Calibri" w:cs="Calibri"/>
+        </w:rPr>
+      </w:pPr>
+      <w:r>
+        <w:rPr>
+          <w:rFonts w:ascii="Calibri" w:eastAsia="Times New Roman" w:hAnsi="Calibri" w:cs="Calibri"/>
+        </w:rPr>
+        <w:t>This will s</w:t>
+      </w:r>
+      <w:r>
+        <w:rPr>
+          <w:rFonts w:ascii="Calibri" w:eastAsia="Times New Roman" w:hAnsi="Calibri" w:cs="Calibri"/>
+        </w:rPr>
+        <w:t>pit</w:t>
+      </w:r>
+      <w:r>
+        <w:rPr>
+          <w:rFonts w:ascii="Calibri" w:eastAsia="Times New Roman" w:hAnsi="Calibri" w:cs="Calibri"/>
+        </w:rPr>
+        <w:t xml:space="preserve"> </w:t>
+      </w:r>
+      <w:r>
+        <w:rPr>
+          <w:rFonts w:ascii="Calibri" w:eastAsia="Times New Roman" w:hAnsi="Calibri" w:cs="Calibri"/>
+        </w:rPr>
+        <w:t>out</w:t>
+      </w:r>
+      <w:r>
+        <w:rPr>
+          <w:rFonts w:ascii="Calibri" w:eastAsia="Times New Roman" w:hAnsi="Calibri" w:cs="Calibri"/>
+        </w:rPr>
+        <w:t xml:space="preserve"> a</w:t>
+      </w:r>
+      <w:r>
+        <w:rPr>
+          <w:rFonts w:ascii="Calibri" w:eastAsia="Times New Roman" w:hAnsi="Calibri" w:cs="Calibri"/>
+        </w:rPr>
+        <w:t xml:space="preserve"> </w:t>
+      </w:r>
+      <w:proofErr w:type="spellStart"/>
+      <w:r>
+        <w:rPr>
+          <w:rFonts w:ascii="Calibri" w:eastAsia="Times New Roman" w:hAnsi="Calibri" w:cs="Calibri"/>
+        </w:rPr>
+        <w:t>prms</w:t>
+      </w:r>
+      <w:proofErr w:type="spellEnd"/>
+      <w:r>
+        <w:rPr>
+          <w:rFonts w:ascii="Calibri" w:eastAsia="Times New Roman" w:hAnsi="Calibri" w:cs="Calibri"/>
+        </w:rPr>
+        <w:t xml:space="preserve"> file that you can manually change to</w:t>
+      </w:r>
+      <w:r>
+        <w:rPr>
+          <w:rFonts w:ascii="Calibri" w:eastAsia="Times New Roman" w:hAnsi="Calibri" w:cs="Calibri"/>
+        </w:rPr>
+        <w:t xml:space="preserve"> a</w:t>
+      </w:r>
+      <w:r>
+        <w:rPr>
+          <w:rFonts w:ascii="Calibri" w:eastAsia="Times New Roman" w:hAnsi="Calibri" w:cs="Calibri"/>
+        </w:rPr>
+        <w:t xml:space="preserve"> </w:t>
+      </w:r>
+      <w:proofErr w:type="gramStart"/>
+      <w:r>
+        <w:rPr>
+          <w:rFonts w:ascii="Calibri" w:eastAsia="Times New Roman" w:hAnsi="Calibri" w:cs="Calibri"/>
+        </w:rPr>
+        <w:t>c</w:t>
+      </w:r>
+      <w:r>
+        <w:rPr>
+          <w:rFonts w:ascii="Calibri" w:eastAsia="Times New Roman" w:hAnsi="Calibri" w:cs="Calibri"/>
+        </w:rPr>
+        <w:t>sv</w:t>
+      </w:r>
+      <w:proofErr w:type="gramEnd"/>
+    </w:p>
+    <w:p>
+      <w:pPr>
+        <w:numPr>
+          <w:ilvl w:val="0"/>
+          <w:numId w:val="11"/>
+        </w:numPr>
+        <w:textAlignment w:val="center"/>
+        <w:rPr>
+          <w:rFonts w:ascii="Calibri" w:eastAsia="Times New Roman" w:hAnsi="Calibri" w:cs="Calibri"/>
+          <w:b/>
+          <w:bCs/>
+        </w:rPr>
+      </w:pPr>
+      <w:r>
+        <w:rPr>
+          <w:rFonts w:ascii="Calibri" w:eastAsia="Times New Roman" w:hAnsi="Calibri" w:cs="Calibri"/>
+        </w:rPr>
+        <w:t xml:space="preserve">Metadata files generated by Downsizer can be deleted; they serve no purpose; they get generated and stored in the </w:t>
+      </w:r>
+      <w:proofErr w:type="spellStart"/>
+      <w:r>
+        <w:rPr>
+          <w:rFonts w:ascii="Calibri" w:eastAsia="Times New Roman" w:hAnsi="Calibri" w:cs="Calibri"/>
+          <w:b/>
+          <w:bCs/>
+        </w:rPr>
+        <w:t>Downsizer_Raw_Data</w:t>
+      </w:r>
+      <w:proofErr w:type="spellEnd"/>
+      <w:r>
+        <w:rPr>
+          <w:rFonts w:ascii="Calibri" w:eastAsia="Times New Roman" w:hAnsi="Calibri" w:cs="Calibri"/>
           <w:i/>
           <w:iCs/>
         </w:rPr>
-        <w:t>5</w:t>
+        <w:t xml:space="preserve"> </w:t>
+      </w:r>
+      <w:proofErr w:type="gramStart"/>
+      <w:r>
+        <w:rPr>
+          <w:rFonts w:ascii="Calibri" w:eastAsia="Times New Roman" w:hAnsi="Calibri" w:cs="Calibri"/>
+        </w:rPr>
+        <w:t>folder</w:t>
+      </w:r>
+      <w:proofErr w:type="gramEnd"/>
+    </w:p>
+    <w:p>
+      <w:pPr>
+        <w:numPr>
+          <w:ilvl w:val="0"/>
+          <w:numId w:val="11"/>
+        </w:numPr>
+        <w:textAlignment w:val="center"/>
+        <w:rPr>
+          <w:rFonts w:ascii="Calibri" w:eastAsia="Times New Roman" w:hAnsi="Calibri" w:cs="Calibri"/>
+          <w:b/>
+          <w:bCs/>
+        </w:rPr>
+      </w:pPr>
+      <w:r>
+        <w:rPr>
+          <w:rFonts w:ascii="Calibri" w:eastAsia="Times New Roman" w:hAnsi="Calibri" w:cs="Calibri"/>
+        </w:rPr>
+        <w:t xml:space="preserve">Change the filename extension of the </w:t>
+      </w:r>
+      <w:proofErr w:type="spellStart"/>
+      <w:r>
+        <w:rPr>
+          <w:rFonts w:ascii="Calibri" w:eastAsia="Times New Roman" w:hAnsi="Calibri" w:cs="Calibri"/>
+        </w:rPr>
+        <w:t>prms</w:t>
+      </w:r>
+      <w:proofErr w:type="spellEnd"/>
+      <w:r>
+        <w:rPr>
+          <w:rFonts w:ascii="Calibri" w:eastAsia="Times New Roman" w:hAnsi="Calibri" w:cs="Calibri"/>
+        </w:rPr>
+        <w:t xml:space="preserve"> file </w:t>
+      </w:r>
+      <w:proofErr w:type="gramStart"/>
+      <w:r>
+        <w:rPr>
+          <w:rFonts w:ascii="Calibri" w:eastAsia="Times New Roman" w:hAnsi="Calibri" w:cs="Calibri"/>
+        </w:rPr>
+        <w:t>from .</w:t>
+      </w:r>
+      <w:proofErr w:type="spellStart"/>
+      <w:r>
+        <w:rPr>
+          <w:rFonts w:ascii="Calibri" w:eastAsia="Times New Roman" w:hAnsi="Calibri" w:cs="Calibri"/>
+        </w:rPr>
+        <w:t>prms</w:t>
+      </w:r>
+      <w:proofErr w:type="spellEnd"/>
+      <w:proofErr w:type="gramEnd"/>
+      <w:r>
+        <w:rPr>
+          <w:rFonts w:ascii="Calibri" w:eastAsia="Times New Roman" w:hAnsi="Calibri" w:cs="Calibri"/>
+        </w:rPr>
+        <w:t xml:space="preserve"> to .csv</w:t>
+      </w:r>
+    </w:p>
+    <w:p>
+      <w:pPr>
+        <w:numPr>
+          <w:ilvl w:val="0"/>
+          <w:numId w:val="11"/>
+        </w:numPr>
+        <w:textAlignment w:val="center"/>
+        <w:rPr>
+          <w:rFonts w:ascii="Calibri" w:eastAsia="Times New Roman" w:hAnsi="Calibri" w:cs="Calibri"/>
+          <w:b/>
+          <w:bCs/>
+        </w:rPr>
+      </w:pPr>
+      <w:r>
+        <w:rPr>
+          <w:rFonts w:ascii="Calibri" w:eastAsia="Times New Roman" w:hAnsi="Calibri" w:cs="Calibri"/>
+        </w:rPr>
+        <w:t xml:space="preserve">Copy and paste the CSV file from the previous step into the </w:t>
+      </w:r>
+      <w:proofErr w:type="spellStart"/>
+      <w:r>
+        <w:rPr>
+          <w:rFonts w:ascii="Calibri" w:eastAsia="Times New Roman" w:hAnsi="Calibri" w:cs="Calibri"/>
+        </w:rPr>
+        <w:t>WebData</w:t>
+      </w:r>
+      <w:proofErr w:type="spellEnd"/>
+      <w:r>
+        <w:rPr>
+          <w:rFonts w:ascii="Calibri" w:eastAsia="Times New Roman" w:hAnsi="Calibri" w:cs="Calibri"/>
+        </w:rPr>
+        <w:t xml:space="preserve"> folder of your local GitHub DWRAT_DataScraping repository—doing so will allow you to run the </w:t>
+      </w:r>
+      <w:proofErr w:type="spellStart"/>
+      <w:r>
+        <w:rPr>
+          <w:rFonts w:ascii="Calibri" w:eastAsia="Times New Roman" w:hAnsi="Calibri" w:cs="Calibri"/>
+        </w:rPr>
+        <w:t>Downsizer_Processor.R</w:t>
+      </w:r>
+      <w:proofErr w:type="spellEnd"/>
+      <w:r>
+        <w:rPr>
+          <w:rFonts w:ascii="Calibri" w:eastAsia="Times New Roman" w:hAnsi="Calibri" w:cs="Calibri"/>
+        </w:rPr>
+        <w:t xml:space="preserve"> script </w:t>
+      </w:r>
+      <w:proofErr w:type="gramStart"/>
+      <w:r>
+        <w:rPr>
+          <w:rFonts w:ascii="Calibri" w:eastAsia="Times New Roman" w:hAnsi="Calibri" w:cs="Calibri"/>
+        </w:rPr>
+        <w:t>later on</w:t>
+      </w:r>
+      <w:proofErr w:type="gramEnd"/>
+      <w:r>
+        <w:rPr>
+          <w:rFonts w:ascii="Calibri" w:eastAsia="Times New Roman" w:hAnsi="Calibri" w:cs="Calibri"/>
+        </w:rPr>
+        <w:t xml:space="preserve">. </w:t>
+      </w:r>
+    </w:p>
+    <w:p/>
+    <w:p>
+      <w:pPr>
+        <w:pStyle w:val="Heading2"/>
+      </w:pPr>
+      <w:r>
+        <w:t>Running the R Scripts</w:t>
+      </w:r>
+    </w:p>
+    <w:p>
+      <w:pPr>
+        <w:pStyle w:val="ListParagraph"/>
+        <w:numPr>
+          <w:ilvl w:val="0"/>
+          <w:numId w:val="13"/>
+        </w:numPr>
+        <w:spacing w:after="160" w:line="259" w:lineRule="auto"/>
+      </w:pPr>
+      <w:r>
+        <w:t xml:space="preserve">Run </w:t>
+      </w:r>
+      <w:proofErr w:type="spellStart"/>
+      <w:r>
+        <w:t>PRIMS_Scraper.R</w:t>
+      </w:r>
+      <w:proofErr w:type="spellEnd"/>
+      <w:r>
+        <w:t xml:space="preserve"> for the observed data range (start of previous month to yesterday) to download PRISM temperature and precipitation data.</w:t>
+      </w:r>
+    </w:p>
+    <w:p>
+      <w:pPr>
+        <w:pStyle w:val="ListParagraph"/>
+        <w:numPr>
+          <w:ilvl w:val="0"/>
+          <w:numId w:val="13"/>
+        </w:numPr>
+        <w:spacing w:after="160" w:line="259" w:lineRule="auto"/>
+      </w:pPr>
+      <w:r>
+        <w:t xml:space="preserve">Run </w:t>
+      </w:r>
+      <w:proofErr w:type="spellStart"/>
+      <w:r>
+        <w:t>PRISM_Processor.R</w:t>
+      </w:r>
+      <w:proofErr w:type="spellEnd"/>
+      <w:r>
+        <w:t xml:space="preserve"> to format the PRISM data appropriately.</w:t>
+      </w:r>
+    </w:p>
+    <w:p>
+      <w:pPr>
+        <w:pStyle w:val="ListParagraph"/>
+        <w:numPr>
+          <w:ilvl w:val="0"/>
+          <w:numId w:val="13"/>
+        </w:numPr>
+        <w:spacing w:after="160" w:line="259" w:lineRule="auto"/>
+      </w:pPr>
+      <w:r>
+        <w:t xml:space="preserve">Run </w:t>
+      </w:r>
+      <w:proofErr w:type="spellStart"/>
+      <w:r>
+        <w:t>CNRFC_Scraper.R</w:t>
+      </w:r>
+      <w:proofErr w:type="spellEnd"/>
+      <w:r>
+        <w:t xml:space="preserve"> for the forecast data </w:t>
+      </w:r>
+      <w:proofErr w:type="gramStart"/>
+      <w:r>
+        <w:t>range(</w:t>
+      </w:r>
+      <w:proofErr w:type="gramEnd"/>
+      <w:r>
+        <w:t xml:space="preserve">today until 5 days after today) to download CNRFC temperature and precipitation data. </w:t>
+      </w:r>
+    </w:p>
+    <w:p>
+      <w:pPr>
+        <w:pStyle w:val="ListParagraph"/>
+        <w:numPr>
+          <w:ilvl w:val="0"/>
+          <w:numId w:val="13"/>
+        </w:numPr>
+        <w:spacing w:after="160" w:line="259" w:lineRule="auto"/>
+      </w:pPr>
+      <w:r>
+        <w:t xml:space="preserve">Run </w:t>
+      </w:r>
+      <w:proofErr w:type="spellStart"/>
+      <w:r>
+        <w:t>CNRFC_RR_Processor.R</w:t>
+      </w:r>
+      <w:proofErr w:type="spellEnd"/>
+      <w:r>
+        <w:t xml:space="preserve"> to format the CNRFC data appropriately.</w:t>
+      </w:r>
+    </w:p>
+    <w:p>
+      <w:pPr>
+        <w:pStyle w:val="ListParagraph"/>
+        <w:numPr>
+          <w:ilvl w:val="0"/>
+          <w:numId w:val="13"/>
+        </w:numPr>
+        <w:spacing w:after="160" w:line="259" w:lineRule="auto"/>
+      </w:pPr>
+      <w:r>
+        <w:t xml:space="preserve">Run </w:t>
+      </w:r>
+      <w:proofErr w:type="spellStart"/>
+      <w:r>
+        <w:t>Downsizer_Processor.R</w:t>
+      </w:r>
+      <w:proofErr w:type="spellEnd"/>
+      <w:r>
+        <w:t xml:space="preserve"> script to format the CNRFC data appropriately.</w:t>
+      </w:r>
+    </w:p>
+    <w:p>
+      <w:pPr>
+        <w:pStyle w:val="ListParagraph"/>
+        <w:numPr>
+          <w:ilvl w:val="0"/>
+          <w:numId w:val="13"/>
+        </w:numPr>
+        <w:spacing w:after="160" w:line="259" w:lineRule="auto"/>
+      </w:pPr>
+      <w:r>
+        <w:t xml:space="preserve">Run </w:t>
+      </w:r>
+      <w:proofErr w:type="spellStart"/>
+      <w:r>
+        <w:t>CIMIS_Scraper.R</w:t>
+      </w:r>
+      <w:proofErr w:type="spellEnd"/>
+      <w:r>
+        <w:t xml:space="preserve"> to download and format the CIMIS temperature and precipitation data appropriately.</w:t>
+      </w:r>
+    </w:p>
+    <w:p>
+      <w:pPr>
+        <w:pStyle w:val="ListParagraph"/>
+        <w:numPr>
+          <w:ilvl w:val="0"/>
+          <w:numId w:val="13"/>
+        </w:numPr>
+        <w:spacing w:after="160" w:line="259" w:lineRule="auto"/>
+      </w:pPr>
+      <w:r>
+        <w:t xml:space="preserve">Run </w:t>
+      </w:r>
+      <w:proofErr w:type="spellStart"/>
+      <w:r>
+        <w:t>RAWS_Scraper.R</w:t>
+      </w:r>
+      <w:proofErr w:type="spellEnd"/>
+      <w:r>
+        <w:t xml:space="preserve"> to download and format the RAWS temperature and precipitation data appropriately.</w:t>
+      </w:r>
+    </w:p>
+    <w:p>
+      <w:pPr>
+        <w:pStyle w:val="ListParagraph"/>
+        <w:numPr>
+          <w:ilvl w:val="0"/>
+          <w:numId w:val="13"/>
+        </w:numPr>
+        <w:spacing w:after="160" w:line="259" w:lineRule="auto"/>
+      </w:pPr>
+      <w:r>
+        <w:t xml:space="preserve">Run </w:t>
+      </w:r>
+      <w:proofErr w:type="spellStart"/>
+      <w:r>
+        <w:t>Dat_Shell_Manipulation.R</w:t>
+      </w:r>
+      <w:proofErr w:type="spellEnd"/>
+      <w:r>
+        <w:t xml:space="preserve"> to generate the text file, </w:t>
       </w:r>
       <w:r>
         <w:rPr>
           <w:i/>
           <w:iCs/>
         </w:rPr>
-        <w:t>-</w:t>
+        <w:t xml:space="preserve">DAT_Final_2023-05-07.txt, </w:t>
+      </w:r>
+      <w:r>
+        <w:t>whose contents, you will copy and paste into the DAT file.</w:t>
+      </w:r>
+    </w:p>
+    <w:p>
+      <w:pPr>
+        <w:pStyle w:val="Heading2"/>
+      </w:pPr>
+      <w:r>
+        <w:t>Update the Model Files</w:t>
+      </w:r>
+    </w:p>
+    <w:p>
+      <w:pPr>
+        <w:pStyle w:val="ListParagraph"/>
+        <w:numPr>
+          <w:ilvl w:val="0"/>
+          <w:numId w:val="12"/>
+        </w:numPr>
+        <w:spacing w:after="160" w:line="259" w:lineRule="auto"/>
+      </w:pPr>
+      <w:r>
+        <w:t>Replace the data in the DAT file for your observed and forecast date range ONLY—leave the rest of the data alone—with the data in your text file (but not the headers) from the previous step.</w:t>
+      </w:r>
+    </w:p>
+    <w:p>
+      <w:pPr>
+        <w:pStyle w:val="ListParagraph"/>
+        <w:numPr>
+          <w:ilvl w:val="0"/>
+          <w:numId w:val="12"/>
+        </w:numPr>
+        <w:spacing w:after="160" w:line="259" w:lineRule="auto"/>
+      </w:pPr>
+      <w:r>
+        <w:t>Update the control file—</w:t>
       </w:r>
       <w:r>
         <w:rPr>
           <w:i/>
           <w:iCs/>
         </w:rPr>
-        <w:t>07</w:t>
+        <w:t>this step is only required if you update the DAT filename</w:t>
       </w:r>
       <w:r>
         <w:rPr>
           <w:i/>
           <w:iCs/>
         </w:rPr>
-        <w:t>.txt,</w:t>
-      </w:r>
-      <w:r>
-        <w:t xml:space="preserve"> from which to copy and paste into the DAT </w:t>
+        <w:t xml:space="preserve"> and haven’t saved your outputs in a safe location.</w:t>
+      </w:r>
+    </w:p>
+    <w:p>
+      <w:pPr>
+        <w:pStyle w:val="ListParagraph"/>
+        <w:numPr>
+          <w:ilvl w:val="1"/>
+          <w:numId w:val="12"/>
+        </w:numPr>
+        <w:spacing w:after="160" w:line="259" w:lineRule="auto"/>
+      </w:pPr>
+      <w:r>
+        <w:t xml:space="preserve">Navigate to this folder: </w:t>
+      </w:r>
+      <w:r>
+        <w:rPr>
+          <w:b/>
+          <w:bCs/>
+        </w:rPr>
+        <w:t>RR_PRMS\windows</w:t>
+      </w:r>
+      <w:r>
+        <w:rPr>
+          <w:b/>
+          <w:bCs/>
+        </w:rPr>
+        <w:t xml:space="preserve"> </w:t>
+      </w:r>
+      <w:r>
+        <w:t xml:space="preserve">and look for this file: </w:t>
+      </w:r>
+      <w:proofErr w:type="spellStart"/>
+      <w:r>
+        <w:rPr>
+          <w:b/>
+          <w:bCs/>
+        </w:rPr>
+        <w:t>prms_</w:t>
       </w:r>
       <w:proofErr w:type="gramStart"/>
       <w:r>
-        <w:t>file</w:t>
-      </w:r>
+        <w:rPr>
+          <w:b/>
+          <w:bCs/>
+        </w:rPr>
+        <w:t>rr.control</w:t>
+      </w:r>
+      <w:proofErr w:type="spellEnd"/>
       <w:proofErr w:type="gramEnd"/>
     </w:p>
     <w:p>
       <w:pPr>
         <w:pStyle w:val="ListParagraph"/>
         <w:numPr>
-          <w:ilvl w:val="0"/>
-          <w:numId w:val="8"/>
-        </w:numPr>
-      </w:pPr>
-      <w:r>
-        <w:t xml:space="preserve">Replace the data in the </w:t>
-      </w:r>
+          <w:ilvl w:val="1"/>
+          <w:numId w:val="12"/>
+        </w:numPr>
+        <w:spacing w:after="160" w:line="259" w:lineRule="auto"/>
+      </w:pPr>
+      <w:r>
+        <w:t xml:space="preserve">Right-click the file and open it with Notepad++ so that you can see the line </w:t>
+      </w:r>
+      <w:proofErr w:type="gramStart"/>
+      <w:r>
+        <w:t>numbers</w:t>
+      </w:r>
+      <w:proofErr w:type="gramEnd"/>
+    </w:p>
+    <w:p>
+      <w:pPr>
+        <w:pStyle w:val="ListParagraph"/>
+        <w:numPr>
+          <w:ilvl w:val="1"/>
+          <w:numId w:val="12"/>
+        </w:numPr>
+        <w:spacing w:after="160" w:line="259" w:lineRule="auto"/>
+      </w:pPr>
+      <w:r>
+        <w:t>Revise the DAT filename in line 51 to match the new DAT filename.</w:t>
+      </w:r>
+    </w:p>
+    <w:p>
+      <w:pPr>
+        <w:pStyle w:val="ListParagraph"/>
+        <w:numPr>
+          <w:ilvl w:val="1"/>
+          <w:numId w:val="12"/>
+        </w:numPr>
+        <w:spacing w:after="160" w:line="259" w:lineRule="auto"/>
+      </w:pPr>
       <w:r>
         <w:rPr>
           <w:i/>
           <w:iCs/>
         </w:rPr>
-        <w:t>data_update_to_2023-0</w:t>
+        <w:lastRenderedPageBreak/>
+        <w:t>Optional:</w:t>
+      </w:r>
+      <w:r>
+        <w:t xml:space="preserve"> Revise the Output CSV filename in line 319 to something that makes sense to you. Revising the output CSV filename with each run prevents the model from overwriting the previous outputs. </w:t>
+      </w:r>
+    </w:p>
+    <w:p>
+      <w:pPr>
+        <w:pStyle w:val="ListParagraph"/>
+        <w:numPr>
+          <w:ilvl w:val="0"/>
+          <w:numId w:val="12"/>
+        </w:numPr>
+        <w:spacing w:after="160" w:line="259" w:lineRule="auto"/>
+      </w:pPr>
+      <w:r>
+        <w:t>Update the BAT file—</w:t>
       </w:r>
       <w:r>
         <w:rPr>
           <w:i/>
           <w:iCs/>
         </w:rPr>
-        <w:t>5</w:t>
-      </w:r>
+        <w:t xml:space="preserve">this step is required just the first time you run the </w:t>
+      </w:r>
+      <w:proofErr w:type="gramStart"/>
       <w:r>
         <w:rPr>
           <w:i/>
           <w:iCs/>
         </w:rPr>
-        <w:t>-</w:t>
-      </w:r>
-      <w:r>
-        <w:rPr>
+        <w:t>model</w:t>
+      </w:r>
+      <w:proofErr w:type="gramEnd"/>
+    </w:p>
+    <w:p>
+      <w:pPr>
+        <w:pStyle w:val="ListParagraph"/>
+        <w:numPr>
+          <w:ilvl w:val="1"/>
+          <w:numId w:val="12"/>
+        </w:numPr>
+        <w:spacing w:after="160" w:line="259" w:lineRule="auto"/>
+      </w:pPr>
+      <w:r>
+        <w:t xml:space="preserve">Navigate to this folder: </w:t>
+      </w:r>
+      <w:r>
+        <w:rPr>
+          <w:b/>
+          <w:bCs/>
+        </w:rPr>
+        <w:t>RR_PRMS\window</w:t>
+      </w:r>
+      <w:r>
+        <w:t xml:space="preserve">, right-click on </w:t>
+      </w:r>
+      <w:r>
+        <w:rPr>
+          <w:b/>
+          <w:bCs/>
+        </w:rPr>
+        <w:t>run.bat</w:t>
+      </w:r>
+      <w:r>
+        <w:t xml:space="preserve"> and open it with Notepad++ or </w:t>
+      </w:r>
+      <w:proofErr w:type="gramStart"/>
+      <w:r>
+        <w:t>Notepad</w:t>
+      </w:r>
+      <w:proofErr w:type="gramEnd"/>
+    </w:p>
+    <w:p>
+      <w:pPr>
+        <w:pStyle w:val="ListParagraph"/>
+        <w:numPr>
+          <w:ilvl w:val="1"/>
+          <w:numId w:val="12"/>
+        </w:numPr>
+        <w:spacing w:after="160" w:line="259" w:lineRule="auto"/>
+      </w:pPr>
+      <w:r>
+        <w:t xml:space="preserve">Revise the file path to </w:t>
+      </w:r>
+      <w:proofErr w:type="gramStart"/>
+      <w:r>
+        <w:rPr>
+          <w:rFonts w:ascii="Calibri" w:hAnsi="Calibri" w:cs="Calibri"/>
+          <w:b/>
+          <w:bCs/>
+        </w:rPr>
+        <w:t>C:RR_PRMS\bin\gsflow.exe</w:t>
+      </w:r>
+      <w:proofErr w:type="gramEnd"/>
+      <w:r>
+        <w:rPr>
+          <w:rFonts w:ascii="Calibri" w:hAnsi="Calibri" w:cs="Calibri"/>
+          <w:b/>
+          <w:bCs/>
+        </w:rPr>
+        <w:t xml:space="preserve"> </w:t>
+      </w:r>
+      <w:proofErr w:type="spellStart"/>
+      <w:r>
+        <w:rPr>
+          <w:rFonts w:ascii="Calibri" w:hAnsi="Calibri" w:cs="Calibri"/>
+          <w:b/>
+          <w:bCs/>
+        </w:rPr>
+        <w:t>prms_rr.control</w:t>
+      </w:r>
+      <w:proofErr w:type="spellEnd"/>
+      <w:r>
+        <w:rPr>
+          <w:rFonts w:ascii="Calibri" w:hAnsi="Calibri" w:cs="Calibri"/>
           <w:i/>
           <w:iCs/>
         </w:rPr>
-        <w:t>07</w:t>
-      </w:r>
-      <w:r>
-        <w:rPr>
+        <w:t>;</w:t>
+      </w:r>
+      <w:r>
+        <w:rPr>
+          <w:rFonts w:ascii="Calibri" w:hAnsi="Calibri" w:cs="Calibri"/>
+        </w:rPr>
+        <w:t xml:space="preserve"> make sure that a space separates </w:t>
+      </w:r>
+      <w:r>
+        <w:rPr>
+          <w:rFonts w:ascii="Calibri" w:hAnsi="Calibri" w:cs="Calibri"/>
           <w:i/>
           <w:iCs/>
         </w:rPr>
-        <w:t xml:space="preserve">.dat file </w:t>
-      </w:r>
-      <w:r>
-        <w:t xml:space="preserve">for date range </w:t>
-      </w:r>
-      <w:r>
-        <w:t>4/</w:t>
-      </w:r>
-      <w:r>
-        <w:t xml:space="preserve">1/2023 – </w:t>
-      </w:r>
-      <w:r>
-        <w:t>5</w:t>
-      </w:r>
-      <w:r>
-        <w:t>/</w:t>
-      </w:r>
-      <w:r>
-        <w:t>13</w:t>
-      </w:r>
-      <w:r>
-        <w:t>/2023 with the data in DAT_Final_2023-0</w:t>
-      </w:r>
-      <w:r>
-        <w:t>5</w:t>
-      </w:r>
-      <w:r>
-        <w:t>-</w:t>
-      </w:r>
-      <w:r>
-        <w:t>07</w:t>
-      </w:r>
-      <w:r>
-        <w:t>.txt (except for the header row)</w:t>
-      </w:r>
-    </w:p>
-    <w:p>
-      <w:pPr>
-        <w:pStyle w:val="ListParagraph"/>
-        <w:numPr>
-          <w:ilvl w:val="0"/>
-          <w:numId w:val="8"/>
-        </w:numPr>
-      </w:pPr>
-      <w:r>
-        <w:t xml:space="preserve">Run the PRMS </w:t>
-      </w:r>
-      <w:proofErr w:type="gramStart"/>
-      <w:r>
-        <w:t>model</w:t>
-      </w:r>
-      <w:proofErr w:type="gramEnd"/>
-    </w:p>
-    <w:p>
-      <w:pPr>
-        <w:pStyle w:val="ListParagraph"/>
-        <w:numPr>
-          <w:ilvl w:val="0"/>
-          <w:numId w:val="8"/>
-        </w:numPr>
-      </w:pPr>
-      <w:r>
-        <w:t xml:space="preserve">Copy and paste the output of the PRMS model into the </w:t>
+        <w:t>gsflow.exe</w:t>
+      </w:r>
+      <w:r>
+        <w:rPr>
+          <w:rFonts w:ascii="Calibri" w:hAnsi="Calibri" w:cs="Calibri"/>
+        </w:rPr>
+        <w:t xml:space="preserve"> from </w:t>
       </w:r>
       <w:proofErr w:type="spellStart"/>
       <w:r>
         <w:rPr>
+          <w:rFonts w:ascii="Calibri" w:hAnsi="Calibri" w:cs="Calibri"/>
           <w:i/>
           <w:iCs/>
         </w:rPr>
-        <w:t>InputData</w:t>
+        <w:t>prms_rr.control</w:t>
       </w:r>
       <w:proofErr w:type="spellEnd"/>
       <w:r>
         <w:rPr>
+          <w:rFonts w:ascii="Calibri" w:hAnsi="Calibri" w:cs="Calibri"/>
+        </w:rPr>
+        <w:t>.</w:t>
+      </w:r>
+    </w:p>
+    <w:p>
+      <w:pPr>
+        <w:pStyle w:val="Heading2"/>
+      </w:pPr>
+      <w:r>
+        <w:t>Running the Model</w:t>
+      </w:r>
+    </w:p>
+    <w:p>
+      <w:pPr>
+        <w:pStyle w:val="ListParagraph"/>
+        <w:numPr>
+          <w:ilvl w:val="0"/>
+          <w:numId w:val="14"/>
+        </w:numPr>
+        <w:spacing w:after="160" w:line="259" w:lineRule="auto"/>
+        <w:rPr>
+          <w:color w:val="000000" w:themeColor="text1"/>
+        </w:rPr>
+      </w:pPr>
+      <w:r>
+        <w:rPr>
+          <w:color w:val="000000" w:themeColor="text1"/>
+        </w:rPr>
+        <w:t xml:space="preserve">Click on </w:t>
+      </w:r>
+      <w:r>
+        <w:rPr>
+          <w:b/>
+          <w:bCs/>
+          <w:color w:val="000000" w:themeColor="text1"/>
+        </w:rPr>
+        <w:t>run.bat</w:t>
+      </w:r>
+      <w:r>
+        <w:rPr>
+          <w:b/>
+          <w:bCs/>
           <w:i/>
           <w:iCs/>
+          <w:color w:val="000000" w:themeColor="text1"/>
         </w:rPr>
         <w:t xml:space="preserve"> </w:t>
       </w:r>
       <w:r>
-        <w:t xml:space="preserve">of the GitHub </w:t>
+        <w:rPr>
+          <w:color w:val="000000" w:themeColor="text1"/>
+        </w:rPr>
+        <w:t>in the</w:t>
+      </w:r>
+      <w:r>
+        <w:rPr>
+          <w:b/>
+          <w:bCs/>
+          <w:color w:val="000000" w:themeColor="text1"/>
+        </w:rPr>
+        <w:t xml:space="preserve"> RR_PRMS\window </w:t>
+      </w:r>
+      <w:r>
+        <w:rPr>
+          <w:color w:val="000000" w:themeColor="text1"/>
+        </w:rPr>
+        <w:t>folder and wait for about 5-10 minutes.</w:t>
+      </w:r>
+    </w:p>
+    <w:p>
+      <w:pPr>
+        <w:pStyle w:val="ListParagraph"/>
+        <w:numPr>
+          <w:ilvl w:val="0"/>
+          <w:numId w:val="14"/>
+        </w:numPr>
+        <w:spacing w:after="160" w:line="259" w:lineRule="auto"/>
+        <w:rPr>
+          <w:color w:val="000000" w:themeColor="text1"/>
+        </w:rPr>
+      </w:pPr>
+      <w:r>
+        <w:rPr>
+          <w:color w:val="000000" w:themeColor="text1"/>
+        </w:rPr>
+        <w:t>Command Prompt will have this message when the model is done running—you can ignore the warnings that come up.</w:t>
+      </w:r>
+    </w:p>
+    <w:p>
+      <w:pPr>
+        <w:pStyle w:val="ListParagraph"/>
+        <w:rPr>
+          <w:color w:val="000000" w:themeColor="text1"/>
+        </w:rPr>
+      </w:pPr>
+      <w:r>
+        <w:rPr>
+          <w:color w:val="000000" w:themeColor="text1"/>
+        </w:rPr>
+        <w:drawing>
+          <wp:inline distT="0" distB="0" distL="0" distR="0" wp14:anchorId="7C422955" wp14:editId="11388FCD">
+            <wp:extent cx="5943600" cy="3094990"/>
+            <wp:effectExtent l="0" t="0" r="0" b="0"/>
+            <wp:docPr id="1091043172" name="Picture 1" descr="A screenshot of a computer&#10;&#10;Description automatically generated with medium confidence"/>
+            <wp:cNvGraphicFramePr>
+              <a:graphicFrameLocks xmlns:a="http://schemas.openxmlformats.org/drawingml/2006/main" noChangeAspect="1"/>
+            </wp:cNvGraphicFramePr>
+            <a:graphic xmlns:a="http://schemas.openxmlformats.org/drawingml/2006/main">
+              <a:graphicData uri="http://schemas.openxmlformats.org/drawingml/2006/picture">
+                <pic:pic xmlns:pic="http://schemas.openxmlformats.org/drawingml/2006/picture">
+                  <pic:nvPicPr>
+                    <pic:cNvPr id="1091043172" name="Picture 1" descr="A screenshot of a computer&#10;&#10;Description automatically generated with medium confidence"/>
+                    <pic:cNvPicPr/>
+                  </pic:nvPicPr>
+                  <pic:blipFill>
+                    <a:blip r:embed="rId8"/>
+                    <a:stretch>
+                      <a:fillRect/>
+                    </a:stretch>
+                  </pic:blipFill>
+                  <pic:spPr>
+                    <a:xfrm>
+                      <a:off x="0" y="0"/>
+                      <a:ext cx="5943600" cy="3094990"/>
+                    </a:xfrm>
+                    <a:prstGeom prst="rect">
+                      <a:avLst/>
+                    </a:prstGeom>
+                  </pic:spPr>
+                </pic:pic>
+              </a:graphicData>
+            </a:graphic>
+          </wp:inline>
+        </w:drawing>
+      </w:r>
+      <w:r>
+        <w:rPr>
+          <w:color w:val="000000" w:themeColor="text1"/>
+        </w:rPr>
+        <w:tab/>
+      </w:r>
+    </w:p>
+    <w:p>
+      <w:pPr>
+        <w:pStyle w:val="Heading2"/>
+      </w:pPr>
+      <w:r>
+        <w:t>Processing the Outputs</w:t>
+      </w:r>
+    </w:p>
+    <w:p>
+      <w:pPr>
+        <w:pStyle w:val="ListParagraph"/>
+        <w:numPr>
+          <w:ilvl w:val="0"/>
+          <w:numId w:val="15"/>
+        </w:numPr>
+        <w:spacing w:after="160" w:line="259" w:lineRule="auto"/>
+      </w:pPr>
+      <w:r>
+        <w:t xml:space="preserve">Navigate to the </w:t>
+      </w:r>
+      <w:r>
+        <w:rPr>
+          <w:b/>
+          <w:bCs/>
+        </w:rPr>
+        <w:t>RR_PRMS\PRMS\output</w:t>
+      </w:r>
+      <w:r>
+        <w:rPr>
+          <w:b/>
+          <w:bCs/>
+        </w:rPr>
+        <w:t xml:space="preserve"> </w:t>
+      </w:r>
+      <w:r>
+        <w:t>folder.</w:t>
+      </w:r>
+    </w:p>
+    <w:p>
+      <w:pPr>
+        <w:pStyle w:val="ListParagraph"/>
+        <w:numPr>
+          <w:ilvl w:val="0"/>
+          <w:numId w:val="15"/>
+        </w:numPr>
+        <w:spacing w:after="160" w:line="259" w:lineRule="auto"/>
+      </w:pPr>
+      <w:r>
+        <w:t xml:space="preserve">You will see two outputs with similar filenames to the one listed on line 319 of the </w:t>
+      </w:r>
+      <w:proofErr w:type="spellStart"/>
+      <w:r>
+        <w:rPr>
+          <w:b/>
+          <w:bCs/>
+        </w:rPr>
+        <w:t>prms_</w:t>
       </w:r>
       <w:proofErr w:type="gramStart"/>
       <w:r>
-        <w:t>repository</w:t>
-      </w:r>
+        <w:rPr>
+          <w:b/>
+          <w:bCs/>
+        </w:rPr>
+        <w:t>rr.control</w:t>
+      </w:r>
+      <w:proofErr w:type="spellEnd"/>
       <w:proofErr w:type="gramEnd"/>
+      <w:r>
+        <w:rPr>
+          <w:b/>
+          <w:bCs/>
+        </w:rPr>
+        <w:t xml:space="preserve"> </w:t>
+      </w:r>
+      <w:r>
+        <w:t>file, e.g.:</w:t>
+      </w:r>
     </w:p>
     <w:p>
       <w:pPr>
         <w:pStyle w:val="ListParagraph"/>
         <w:numPr>
+          <w:ilvl w:val="1"/>
+          <w:numId w:val="15"/>
+        </w:numPr>
+        <w:spacing w:after="160" w:line="259" w:lineRule="auto"/>
+      </w:pPr>
+      <w:r>
+        <w:t>nsubout.update_2023_03-28_PaymanAlemisub_cfs.csv</w:t>
+      </w:r>
+    </w:p>
+    <w:p>
+      <w:pPr>
+        <w:pStyle w:val="ListParagraph"/>
+        <w:numPr>
+          <w:ilvl w:val="1"/>
+          <w:numId w:val="15"/>
+        </w:numPr>
+        <w:spacing w:after="160" w:line="259" w:lineRule="auto"/>
+      </w:pPr>
+      <w:r>
+        <w:t>nsubout.update_2023_03-28_PaymanAlemisub_inq.csv</w:t>
+      </w:r>
+      <w:r>
+        <w:t xml:space="preserve">—the </w:t>
+      </w:r>
+      <w:proofErr w:type="spellStart"/>
+      <w:r>
+        <w:t>inq</w:t>
+      </w:r>
+      <w:proofErr w:type="spellEnd"/>
+      <w:r>
+        <w:t xml:space="preserve"> version is the one we want.</w:t>
+      </w:r>
+    </w:p>
+    <w:p>
+      <w:pPr>
+        <w:pStyle w:val="ListParagraph"/>
+        <w:numPr>
           <w:ilvl w:val="0"/>
-          <w:numId w:val="8"/>
-        </w:numPr>
-      </w:pPr>
-      <w:r>
-        <w:t xml:space="preserve">Run </w:t>
+          <w:numId w:val="15"/>
+        </w:numPr>
+        <w:spacing w:after="160" w:line="259" w:lineRule="auto"/>
+      </w:pPr>
+      <w:r>
+        <w:t>Copy and paste the output of the PRMS model to the</w:t>
+      </w:r>
+      <w:r>
+        <w:rPr>
+          <w:b/>
+          <w:bCs/>
+        </w:rPr>
+        <w:t xml:space="preserve"> </w:t>
       </w:r>
       <w:proofErr w:type="spellStart"/>
       <w:r>
-        <w:t>PRMS_Processor.R</w:t>
+        <w:rPr>
+          <w:b/>
+          <w:bCs/>
+        </w:rPr>
+        <w:t>InputData</w:t>
       </w:r>
       <w:proofErr w:type="spellEnd"/>
-      <w:r>
-        <w:t xml:space="preserve"> to convert the PRMS output into acre-feet per day for the timeframe of interest (April 2023). The exported CSV, URR_2023-04.csv</w:t>
-      </w:r>
       <w:r>
         <w:rPr>
           <w:i/>
@@ -433,9 +2429,94 @@
         <w:t xml:space="preserve"> </w:t>
       </w:r>
       <w:r>
-        <w:t>will inform the Flows spreadsheet required by the Upper Russian River DWRAT Model</w:t>
-      </w:r>
-    </w:p>
+        <w:t>folder of the DWRAT_DataScraping GitHub Repository.</w:t>
+      </w:r>
+    </w:p>
+    <w:p>
+      <w:pPr>
+        <w:pStyle w:val="ListParagraph"/>
+        <w:numPr>
+          <w:ilvl w:val="0"/>
+          <w:numId w:val="15"/>
+        </w:numPr>
+        <w:spacing w:after="160" w:line="259" w:lineRule="auto"/>
+      </w:pPr>
+      <w:r>
+        <w:t xml:space="preserve">Run </w:t>
+      </w:r>
+      <w:proofErr w:type="spellStart"/>
+      <w:r>
+        <w:rPr>
+          <w:b/>
+          <w:bCs/>
+        </w:rPr>
+        <w:t>PRMS_Processor.R</w:t>
+      </w:r>
+      <w:proofErr w:type="spellEnd"/>
+      <w:r>
+        <w:t xml:space="preserve"> to convert the PRMS output into acre-feet per day for the timeframe of interest. </w:t>
+      </w:r>
+    </w:p>
+    <w:p>
+      <w:pPr>
+        <w:pStyle w:val="ListParagraph"/>
+        <w:numPr>
+          <w:ilvl w:val="1"/>
+          <w:numId w:val="15"/>
+        </w:numPr>
+        <w:spacing w:after="160" w:line="259" w:lineRule="auto"/>
+      </w:pPr>
+      <w:r>
+        <w:t>Update the R Script to reflect the PRMS output filename.</w:t>
+      </w:r>
+    </w:p>
+    <w:p>
+      <w:pPr>
+        <w:pStyle w:val="ListParagraph"/>
+        <w:numPr>
+          <w:ilvl w:val="1"/>
+          <w:numId w:val="15"/>
+        </w:numPr>
+        <w:spacing w:after="160" w:line="259" w:lineRule="auto"/>
+      </w:pPr>
+      <w:r>
+        <w:t>Update the R script with the timeframe of interest (combined observed and forecast data range for this run).</w:t>
+      </w:r>
+    </w:p>
+    <w:p>
+      <w:pPr>
+        <w:pStyle w:val="ListParagraph"/>
+        <w:numPr>
+          <w:ilvl w:val="1"/>
+          <w:numId w:val="15"/>
+        </w:numPr>
+        <w:spacing w:after="160" w:line="259" w:lineRule="auto"/>
+      </w:pPr>
+      <w:r>
+        <w:lastRenderedPageBreak/>
+        <w:t xml:space="preserve">The CSV exported by this R script, will inform the Flows spreadsheet required by the Upper Russian River DWRAT. This CSV will be saved to the </w:t>
+      </w:r>
+      <w:proofErr w:type="spellStart"/>
+      <w:r>
+        <w:rPr>
+          <w:b/>
+          <w:bCs/>
+        </w:rPr>
+        <w:t>ProcessedData</w:t>
+      </w:r>
+      <w:proofErr w:type="spellEnd"/>
+      <w:r>
+        <w:rPr>
+          <w:b/>
+          <w:bCs/>
+        </w:rPr>
+        <w:t xml:space="preserve"> </w:t>
+      </w:r>
+      <w:r>
+        <w:t xml:space="preserve">folder of the repository. </w:t>
+      </w:r>
+    </w:p>
+    <w:p/>
     <w:p/>
     <w:p>
       <w:pPr>
@@ -730,6 +2811,96 @@
     </w:lvl>
   </w:abstractNum>
   <w:abstractNum w:abstractNumId="1" w15:restartNumberingAfterBreak="0">
+    <w:nsid w:val="0D436D53"/>
+    <w:multiLevelType w:val="hybridMultilevel"/>
+    <w:tmpl w:val="8206948A"/>
+    <w:lvl w:ilvl="0" w:tplc="214844D8">
+      <w:start w:val="1"/>
+      <w:numFmt w:val="decimal"/>
+      <w:lvlText w:val="%1."/>
+      <w:lvlJc w:val="left"/>
+      <w:pPr>
+        <w:ind w:left="720" w:hanging="360"/>
+      </w:pPr>
+      <w:rPr>
+        <w:b w:val="0"/>
+        <w:bCs w:val="0"/>
+      </w:rPr>
+    </w:lvl>
+    <w:lvl w:ilvl="1" w:tplc="04090019">
+      <w:start w:val="1"/>
+      <w:numFmt w:val="lowerLetter"/>
+      <w:lvlText w:val="%2."/>
+      <w:lvlJc w:val="left"/>
+      <w:pPr>
+        <w:ind w:left="1440" w:hanging="360"/>
+      </w:pPr>
+    </w:lvl>
+    <w:lvl w:ilvl="2" w:tplc="0409001B">
+      <w:start w:val="1"/>
+      <w:numFmt w:val="lowerRoman"/>
+      <w:lvlText w:val="%3."/>
+      <w:lvlJc w:val="right"/>
+      <w:pPr>
+        <w:ind w:left="2160" w:hanging="180"/>
+      </w:pPr>
+    </w:lvl>
+    <w:lvl w:ilvl="3" w:tplc="0409000F">
+      <w:start w:val="1"/>
+      <w:numFmt w:val="decimal"/>
+      <w:lvlText w:val="%4."/>
+      <w:lvlJc w:val="left"/>
+      <w:pPr>
+        <w:ind w:left="2880" w:hanging="360"/>
+      </w:pPr>
+    </w:lvl>
+    <w:lvl w:ilvl="4" w:tplc="04090019">
+      <w:start w:val="1"/>
+      <w:numFmt w:val="lowerLetter"/>
+      <w:lvlText w:val="%5."/>
+      <w:lvlJc w:val="left"/>
+      <w:pPr>
+        <w:ind w:left="3600" w:hanging="360"/>
+      </w:pPr>
+    </w:lvl>
+    <w:lvl w:ilvl="5" w:tplc="0409001B" w:tentative="1">
+      <w:start w:val="1"/>
+      <w:numFmt w:val="lowerRoman"/>
+      <w:lvlText w:val="%6."/>
+      <w:lvlJc w:val="right"/>
+      <w:pPr>
+        <w:ind w:left="4320" w:hanging="180"/>
+      </w:pPr>
+    </w:lvl>
+    <w:lvl w:ilvl="6" w:tplc="0409000F" w:tentative="1">
+      <w:start w:val="1"/>
+      <w:numFmt w:val="decimal"/>
+      <w:lvlText w:val="%7."/>
+      <w:lvlJc w:val="left"/>
+      <w:pPr>
+        <w:ind w:left="5040" w:hanging="360"/>
+      </w:pPr>
+    </w:lvl>
+    <w:lvl w:ilvl="7" w:tplc="04090019" w:tentative="1">
+      <w:start w:val="1"/>
+      <w:numFmt w:val="lowerLetter"/>
+      <w:lvlText w:val="%8."/>
+      <w:lvlJc w:val="left"/>
+      <w:pPr>
+        <w:ind w:left="5760" w:hanging="360"/>
+      </w:pPr>
+    </w:lvl>
+    <w:lvl w:ilvl="8" w:tplc="0409001B" w:tentative="1">
+      <w:start w:val="1"/>
+      <w:numFmt w:val="lowerRoman"/>
+      <w:lvlText w:val="%9."/>
+      <w:lvlJc w:val="right"/>
+      <w:pPr>
+        <w:ind w:left="6480" w:hanging="180"/>
+      </w:pPr>
+    </w:lvl>
+  </w:abstractNum>
+  <w:abstractNum w:abstractNumId="2" w15:restartNumberingAfterBreak="0">
     <w:nsid w:val="0E905695"/>
     <w:multiLevelType w:val="hybridMultilevel"/>
     <w:tmpl w:val="36D62C0E"/>
@@ -818,7 +2989,93 @@
       </w:pPr>
     </w:lvl>
   </w:abstractNum>
-  <w:abstractNum w:abstractNumId="2" w15:restartNumberingAfterBreak="0">
+  <w:abstractNum w:abstractNumId="3" w15:restartNumberingAfterBreak="0">
+    <w:nsid w:val="0FCE12E1"/>
+    <w:multiLevelType w:val="hybridMultilevel"/>
+    <w:tmpl w:val="EA624668"/>
+    <w:lvl w:ilvl="0" w:tplc="0409000F">
+      <w:start w:val="1"/>
+      <w:numFmt w:val="decimal"/>
+      <w:lvlText w:val="%1."/>
+      <w:lvlJc w:val="left"/>
+      <w:pPr>
+        <w:ind w:left="720" w:hanging="360"/>
+      </w:pPr>
+    </w:lvl>
+    <w:lvl w:ilvl="1" w:tplc="04090019">
+      <w:start w:val="1"/>
+      <w:numFmt w:val="lowerLetter"/>
+      <w:lvlText w:val="%2."/>
+      <w:lvlJc w:val="left"/>
+      <w:pPr>
+        <w:ind w:left="1440" w:hanging="360"/>
+      </w:pPr>
+    </w:lvl>
+    <w:lvl w:ilvl="2" w:tplc="0409001B" w:tentative="1">
+      <w:start w:val="1"/>
+      <w:numFmt w:val="lowerRoman"/>
+      <w:lvlText w:val="%3."/>
+      <w:lvlJc w:val="right"/>
+      <w:pPr>
+        <w:ind w:left="2160" w:hanging="180"/>
+      </w:pPr>
+    </w:lvl>
+    <w:lvl w:ilvl="3" w:tplc="0409000F" w:tentative="1">
+      <w:start w:val="1"/>
+      <w:numFmt w:val="decimal"/>
+      <w:lvlText w:val="%4."/>
+      <w:lvlJc w:val="left"/>
+      <w:pPr>
+        <w:ind w:left="2880" w:hanging="360"/>
+      </w:pPr>
+    </w:lvl>
+    <w:lvl w:ilvl="4" w:tplc="04090019" w:tentative="1">
+      <w:start w:val="1"/>
+      <w:numFmt w:val="lowerLetter"/>
+      <w:lvlText w:val="%5."/>
+      <w:lvlJc w:val="left"/>
+      <w:pPr>
+        <w:ind w:left="3600" w:hanging="360"/>
+      </w:pPr>
+    </w:lvl>
+    <w:lvl w:ilvl="5" w:tplc="0409001B" w:tentative="1">
+      <w:start w:val="1"/>
+      <w:numFmt w:val="lowerRoman"/>
+      <w:lvlText w:val="%6."/>
+      <w:lvlJc w:val="right"/>
+      <w:pPr>
+        <w:ind w:left="4320" w:hanging="180"/>
+      </w:pPr>
+    </w:lvl>
+    <w:lvl w:ilvl="6" w:tplc="0409000F" w:tentative="1">
+      <w:start w:val="1"/>
+      <w:numFmt w:val="decimal"/>
+      <w:lvlText w:val="%7."/>
+      <w:lvlJc w:val="left"/>
+      <w:pPr>
+        <w:ind w:left="5040" w:hanging="360"/>
+      </w:pPr>
+    </w:lvl>
+    <w:lvl w:ilvl="7" w:tplc="04090019" w:tentative="1">
+      <w:start w:val="1"/>
+      <w:numFmt w:val="lowerLetter"/>
+      <w:lvlText w:val="%8."/>
+      <w:lvlJc w:val="left"/>
+      <w:pPr>
+        <w:ind w:left="5760" w:hanging="360"/>
+      </w:pPr>
+    </w:lvl>
+    <w:lvl w:ilvl="8" w:tplc="0409001B" w:tentative="1">
+      <w:start w:val="1"/>
+      <w:numFmt w:val="lowerRoman"/>
+      <w:lvlText w:val="%9."/>
+      <w:lvlJc w:val="right"/>
+      <w:pPr>
+        <w:ind w:left="6480" w:hanging="180"/>
+      </w:pPr>
+    </w:lvl>
+  </w:abstractNum>
+  <w:abstractNum w:abstractNumId="4" w15:restartNumberingAfterBreak="0">
     <w:nsid w:val="12341A8D"/>
     <w:multiLevelType w:val="hybridMultilevel"/>
     <w:tmpl w:val="3C8ACBC2"/>
@@ -907,7 +3164,96 @@
       </w:pPr>
     </w:lvl>
   </w:abstractNum>
-  <w:abstractNum w:abstractNumId="3" w15:restartNumberingAfterBreak="0">
+  <w:abstractNum w:abstractNumId="5" w15:restartNumberingAfterBreak="0">
+    <w:nsid w:val="2BCD0AB6"/>
+    <w:multiLevelType w:val="hybridMultilevel"/>
+    <w:tmpl w:val="67127924"/>
+    <w:lvl w:ilvl="0" w:tplc="04090011">
+      <w:start w:val="1"/>
+      <w:numFmt w:val="decimal"/>
+      <w:lvlText w:val="%1)"/>
+      <w:lvlJc w:val="left"/>
+      <w:pPr>
+        <w:ind w:left="720" w:hanging="360"/>
+      </w:pPr>
+      <w:rPr>
+        <w:rFonts w:hint="default"/>
+      </w:rPr>
+    </w:lvl>
+    <w:lvl w:ilvl="1" w:tplc="04090019" w:tentative="1">
+      <w:start w:val="1"/>
+      <w:numFmt w:val="lowerLetter"/>
+      <w:lvlText w:val="%2."/>
+      <w:lvlJc w:val="left"/>
+      <w:pPr>
+        <w:ind w:left="1440" w:hanging="360"/>
+      </w:pPr>
+    </w:lvl>
+    <w:lvl w:ilvl="2" w:tplc="0409001B" w:tentative="1">
+      <w:start w:val="1"/>
+      <w:numFmt w:val="lowerRoman"/>
+      <w:lvlText w:val="%3."/>
+      <w:lvlJc w:val="right"/>
+      <w:pPr>
+        <w:ind w:left="2160" w:hanging="180"/>
+      </w:pPr>
+    </w:lvl>
+    <w:lvl w:ilvl="3" w:tplc="0409000F" w:tentative="1">
+      <w:start w:val="1"/>
+      <w:numFmt w:val="decimal"/>
+      <w:lvlText w:val="%4."/>
+      <w:lvlJc w:val="left"/>
+      <w:pPr>
+        <w:ind w:left="2880" w:hanging="360"/>
+      </w:pPr>
+    </w:lvl>
+    <w:lvl w:ilvl="4" w:tplc="04090019" w:tentative="1">
+      <w:start w:val="1"/>
+      <w:numFmt w:val="lowerLetter"/>
+      <w:lvlText w:val="%5."/>
+      <w:lvlJc w:val="left"/>
+      <w:pPr>
+        <w:ind w:left="3600" w:hanging="360"/>
+      </w:pPr>
+    </w:lvl>
+    <w:lvl w:ilvl="5" w:tplc="0409001B" w:tentative="1">
+      <w:start w:val="1"/>
+      <w:numFmt w:val="lowerRoman"/>
+      <w:lvlText w:val="%6."/>
+      <w:lvlJc w:val="right"/>
+      <w:pPr>
+        <w:ind w:left="4320" w:hanging="180"/>
+      </w:pPr>
+    </w:lvl>
+    <w:lvl w:ilvl="6" w:tplc="0409000F" w:tentative="1">
+      <w:start w:val="1"/>
+      <w:numFmt w:val="decimal"/>
+      <w:lvlText w:val="%7."/>
+      <w:lvlJc w:val="left"/>
+      <w:pPr>
+        <w:ind w:left="5040" w:hanging="360"/>
+      </w:pPr>
+    </w:lvl>
+    <w:lvl w:ilvl="7" w:tplc="04090019" w:tentative="1">
+      <w:start w:val="1"/>
+      <w:numFmt w:val="lowerLetter"/>
+      <w:lvlText w:val="%8."/>
+      <w:lvlJc w:val="left"/>
+      <w:pPr>
+        <w:ind w:left="5760" w:hanging="360"/>
+      </w:pPr>
+    </w:lvl>
+    <w:lvl w:ilvl="8" w:tplc="0409001B" w:tentative="1">
+      <w:start w:val="1"/>
+      <w:numFmt w:val="lowerRoman"/>
+      <w:lvlText w:val="%9."/>
+      <w:lvlJc w:val="right"/>
+      <w:pPr>
+        <w:ind w:left="6480" w:hanging="180"/>
+      </w:pPr>
+    </w:lvl>
+  </w:abstractNum>
+  <w:abstractNum w:abstractNumId="6" w15:restartNumberingAfterBreak="0">
     <w:nsid w:val="2CCE1931"/>
     <w:multiLevelType w:val="hybridMultilevel"/>
     <w:tmpl w:val="4FC82642"/>
@@ -996,7 +3342,7 @@
       </w:pPr>
     </w:lvl>
   </w:abstractNum>
-  <w:abstractNum w:abstractNumId="4" w15:restartNumberingAfterBreak="0">
+  <w:abstractNum w:abstractNumId="7" w15:restartNumberingAfterBreak="0">
     <w:nsid w:val="2EB51A99"/>
     <w:multiLevelType w:val="hybridMultilevel"/>
     <w:tmpl w:val="98B047CA"/>
@@ -1108,7 +3454,191 @@
       </w:rPr>
     </w:lvl>
   </w:abstractNum>
-  <w:abstractNum w:abstractNumId="5" w15:restartNumberingAfterBreak="0">
+  <w:abstractNum w:abstractNumId="8" w15:restartNumberingAfterBreak="0">
+    <w:nsid w:val="3D133F96"/>
+    <w:multiLevelType w:val="hybridMultilevel"/>
+    <w:tmpl w:val="410A98C0"/>
+    <w:lvl w:ilvl="0" w:tplc="844AAEF0">
+      <w:start w:val="1"/>
+      <w:numFmt w:val="decimal"/>
+      <w:lvlText w:val="%1."/>
+      <w:lvlJc w:val="left"/>
+      <w:pPr>
+        <w:ind w:left="720" w:hanging="360"/>
+      </w:pPr>
+      <w:rPr>
+        <w:b w:val="0"/>
+        <w:bCs w:val="0"/>
+        <w:color w:val="auto"/>
+      </w:rPr>
+    </w:lvl>
+    <w:lvl w:ilvl="1" w:tplc="DAF20B7E">
+      <w:start w:val="1"/>
+      <w:numFmt w:val="lowerLetter"/>
+      <w:lvlText w:val="%2."/>
+      <w:lvlJc w:val="left"/>
+      <w:pPr>
+        <w:ind w:left="1440" w:hanging="360"/>
+      </w:pPr>
+      <w:rPr>
+        <w:color w:val="auto"/>
+      </w:rPr>
+    </w:lvl>
+    <w:lvl w:ilvl="2" w:tplc="0409001B" w:tentative="1">
+      <w:start w:val="1"/>
+      <w:numFmt w:val="lowerRoman"/>
+      <w:lvlText w:val="%3."/>
+      <w:lvlJc w:val="right"/>
+      <w:pPr>
+        <w:ind w:left="2160" w:hanging="180"/>
+      </w:pPr>
+    </w:lvl>
+    <w:lvl w:ilvl="3" w:tplc="0409000F" w:tentative="1">
+      <w:start w:val="1"/>
+      <w:numFmt w:val="decimal"/>
+      <w:lvlText w:val="%4."/>
+      <w:lvlJc w:val="left"/>
+      <w:pPr>
+        <w:ind w:left="2880" w:hanging="360"/>
+      </w:pPr>
+    </w:lvl>
+    <w:lvl w:ilvl="4" w:tplc="04090019" w:tentative="1">
+      <w:start w:val="1"/>
+      <w:numFmt w:val="lowerLetter"/>
+      <w:lvlText w:val="%5."/>
+      <w:lvlJc w:val="left"/>
+      <w:pPr>
+        <w:ind w:left="3600" w:hanging="360"/>
+      </w:pPr>
+    </w:lvl>
+    <w:lvl w:ilvl="5" w:tplc="0409001B" w:tentative="1">
+      <w:start w:val="1"/>
+      <w:numFmt w:val="lowerRoman"/>
+      <w:lvlText w:val="%6."/>
+      <w:lvlJc w:val="right"/>
+      <w:pPr>
+        <w:ind w:left="4320" w:hanging="180"/>
+      </w:pPr>
+    </w:lvl>
+    <w:lvl w:ilvl="6" w:tplc="0409000F" w:tentative="1">
+      <w:start w:val="1"/>
+      <w:numFmt w:val="decimal"/>
+      <w:lvlText w:val="%7."/>
+      <w:lvlJc w:val="left"/>
+      <w:pPr>
+        <w:ind w:left="5040" w:hanging="360"/>
+      </w:pPr>
+    </w:lvl>
+    <w:lvl w:ilvl="7" w:tplc="04090019" w:tentative="1">
+      <w:start w:val="1"/>
+      <w:numFmt w:val="lowerLetter"/>
+      <w:lvlText w:val="%8."/>
+      <w:lvlJc w:val="left"/>
+      <w:pPr>
+        <w:ind w:left="5760" w:hanging="360"/>
+      </w:pPr>
+    </w:lvl>
+    <w:lvl w:ilvl="8" w:tplc="0409001B" w:tentative="1">
+      <w:start w:val="1"/>
+      <w:numFmt w:val="lowerRoman"/>
+      <w:lvlText w:val="%9."/>
+      <w:lvlJc w:val="right"/>
+      <w:pPr>
+        <w:ind w:left="6480" w:hanging="180"/>
+      </w:pPr>
+    </w:lvl>
+  </w:abstractNum>
+  <w:abstractNum w:abstractNumId="9" w15:restartNumberingAfterBreak="0">
+    <w:nsid w:val="67772014"/>
+    <w:multiLevelType w:val="hybridMultilevel"/>
+    <w:tmpl w:val="8206948A"/>
+    <w:lvl w:ilvl="0" w:tplc="FFFFFFFF">
+      <w:start w:val="1"/>
+      <w:numFmt w:val="decimal"/>
+      <w:lvlText w:val="%1."/>
+      <w:lvlJc w:val="left"/>
+      <w:pPr>
+        <w:ind w:left="720" w:hanging="360"/>
+      </w:pPr>
+      <w:rPr>
+        <w:b w:val="0"/>
+        <w:bCs w:val="0"/>
+      </w:rPr>
+    </w:lvl>
+    <w:lvl w:ilvl="1" w:tplc="FFFFFFFF">
+      <w:start w:val="1"/>
+      <w:numFmt w:val="lowerLetter"/>
+      <w:lvlText w:val="%2."/>
+      <w:lvlJc w:val="left"/>
+      <w:pPr>
+        <w:ind w:left="1440" w:hanging="360"/>
+      </w:pPr>
+    </w:lvl>
+    <w:lvl w:ilvl="2" w:tplc="FFFFFFFF">
+      <w:start w:val="1"/>
+      <w:numFmt w:val="lowerRoman"/>
+      <w:lvlText w:val="%3."/>
+      <w:lvlJc w:val="right"/>
+      <w:pPr>
+        <w:ind w:left="2160" w:hanging="180"/>
+      </w:pPr>
+    </w:lvl>
+    <w:lvl w:ilvl="3" w:tplc="FFFFFFFF">
+      <w:start w:val="1"/>
+      <w:numFmt w:val="decimal"/>
+      <w:lvlText w:val="%4."/>
+      <w:lvlJc w:val="left"/>
+      <w:pPr>
+        <w:ind w:left="2880" w:hanging="360"/>
+      </w:pPr>
+    </w:lvl>
+    <w:lvl w:ilvl="4" w:tplc="FFFFFFFF">
+      <w:start w:val="1"/>
+      <w:numFmt w:val="lowerLetter"/>
+      <w:lvlText w:val="%5."/>
+      <w:lvlJc w:val="left"/>
+      <w:pPr>
+        <w:ind w:left="3600" w:hanging="360"/>
+      </w:pPr>
+    </w:lvl>
+    <w:lvl w:ilvl="5" w:tplc="FFFFFFFF" w:tentative="1">
+      <w:start w:val="1"/>
+      <w:numFmt w:val="lowerRoman"/>
+      <w:lvlText w:val="%6."/>
+      <w:lvlJc w:val="right"/>
+      <w:pPr>
+        <w:ind w:left="4320" w:hanging="180"/>
+      </w:pPr>
+    </w:lvl>
+    <w:lvl w:ilvl="6" w:tplc="FFFFFFFF" w:tentative="1">
+      <w:start w:val="1"/>
+      <w:numFmt w:val="decimal"/>
+      <w:lvlText w:val="%7."/>
+      <w:lvlJc w:val="left"/>
+      <w:pPr>
+        <w:ind w:left="5040" w:hanging="360"/>
+      </w:pPr>
+    </w:lvl>
+    <w:lvl w:ilvl="7" w:tplc="FFFFFFFF" w:tentative="1">
+      <w:start w:val="1"/>
+      <w:numFmt w:val="lowerLetter"/>
+      <w:lvlText w:val="%8."/>
+      <w:lvlJc w:val="left"/>
+      <w:pPr>
+        <w:ind w:left="5760" w:hanging="360"/>
+      </w:pPr>
+    </w:lvl>
+    <w:lvl w:ilvl="8" w:tplc="FFFFFFFF" w:tentative="1">
+      <w:start w:val="1"/>
+      <w:numFmt w:val="lowerRoman"/>
+      <w:lvlText w:val="%9."/>
+      <w:lvlJc w:val="right"/>
+      <w:pPr>
+        <w:ind w:left="6480" w:hanging="180"/>
+      </w:pPr>
+    </w:lvl>
+  </w:abstractNum>
+  <w:abstractNum w:abstractNumId="10" w15:restartNumberingAfterBreak="0">
     <w:nsid w:val="6DA17974"/>
     <w:multiLevelType w:val="hybridMultilevel"/>
     <w:tmpl w:val="C84E0E48"/>
@@ -1197,7 +3727,96 @@
       </w:pPr>
     </w:lvl>
   </w:abstractNum>
-  <w:abstractNum w:abstractNumId="6" w15:restartNumberingAfterBreak="0">
+  <w:abstractNum w:abstractNumId="11" w15:restartNumberingAfterBreak="0">
+    <w:nsid w:val="732F2466"/>
+    <w:multiLevelType w:val="hybridMultilevel"/>
+    <w:tmpl w:val="5704A5CC"/>
+    <w:lvl w:ilvl="0" w:tplc="04090011">
+      <w:start w:val="1"/>
+      <w:numFmt w:val="decimal"/>
+      <w:lvlText w:val="%1)"/>
+      <w:lvlJc w:val="left"/>
+      <w:pPr>
+        <w:ind w:left="720" w:hanging="360"/>
+      </w:pPr>
+      <w:rPr>
+        <w:rFonts w:hint="default"/>
+      </w:rPr>
+    </w:lvl>
+    <w:lvl w:ilvl="1" w:tplc="04090019">
+      <w:start w:val="1"/>
+      <w:numFmt w:val="lowerLetter"/>
+      <w:lvlText w:val="%2."/>
+      <w:lvlJc w:val="left"/>
+      <w:pPr>
+        <w:ind w:left="1440" w:hanging="360"/>
+      </w:pPr>
+    </w:lvl>
+    <w:lvl w:ilvl="2" w:tplc="0409001B" w:tentative="1">
+      <w:start w:val="1"/>
+      <w:numFmt w:val="lowerRoman"/>
+      <w:lvlText w:val="%3."/>
+      <w:lvlJc w:val="right"/>
+      <w:pPr>
+        <w:ind w:left="2160" w:hanging="180"/>
+      </w:pPr>
+    </w:lvl>
+    <w:lvl w:ilvl="3" w:tplc="0409000F" w:tentative="1">
+      <w:start w:val="1"/>
+      <w:numFmt w:val="decimal"/>
+      <w:lvlText w:val="%4."/>
+      <w:lvlJc w:val="left"/>
+      <w:pPr>
+        <w:ind w:left="2880" w:hanging="360"/>
+      </w:pPr>
+    </w:lvl>
+    <w:lvl w:ilvl="4" w:tplc="04090019" w:tentative="1">
+      <w:start w:val="1"/>
+      <w:numFmt w:val="lowerLetter"/>
+      <w:lvlText w:val="%5."/>
+      <w:lvlJc w:val="left"/>
+      <w:pPr>
+        <w:ind w:left="3600" w:hanging="360"/>
+      </w:pPr>
+    </w:lvl>
+    <w:lvl w:ilvl="5" w:tplc="0409001B" w:tentative="1">
+      <w:start w:val="1"/>
+      <w:numFmt w:val="lowerRoman"/>
+      <w:lvlText w:val="%6."/>
+      <w:lvlJc w:val="right"/>
+      <w:pPr>
+        <w:ind w:left="4320" w:hanging="180"/>
+      </w:pPr>
+    </w:lvl>
+    <w:lvl w:ilvl="6" w:tplc="0409000F" w:tentative="1">
+      <w:start w:val="1"/>
+      <w:numFmt w:val="decimal"/>
+      <w:lvlText w:val="%7."/>
+      <w:lvlJc w:val="left"/>
+      <w:pPr>
+        <w:ind w:left="5040" w:hanging="360"/>
+      </w:pPr>
+    </w:lvl>
+    <w:lvl w:ilvl="7" w:tplc="04090019" w:tentative="1">
+      <w:start w:val="1"/>
+      <w:numFmt w:val="lowerLetter"/>
+      <w:lvlText w:val="%8."/>
+      <w:lvlJc w:val="left"/>
+      <w:pPr>
+        <w:ind w:left="5760" w:hanging="360"/>
+      </w:pPr>
+    </w:lvl>
+    <w:lvl w:ilvl="8" w:tplc="0409001B" w:tentative="1">
+      <w:start w:val="1"/>
+      <w:numFmt w:val="lowerRoman"/>
+      <w:lvlText w:val="%9."/>
+      <w:lvlJc w:val="right"/>
+      <w:pPr>
+        <w:ind w:left="6480" w:hanging="180"/>
+      </w:pPr>
+    </w:lvl>
+  </w:abstractNum>
+  <w:abstractNum w:abstractNumId="12" w15:restartNumberingAfterBreak="0">
     <w:nsid w:val="7B8E3D37"/>
     <w:multiLevelType w:val="hybridMultilevel"/>
     <w:tmpl w:val="E5C2DFFE"/>
@@ -1310,7 +3929,7 @@
       </w:rPr>
     </w:lvl>
   </w:abstractNum>
-  <w:abstractNum w:abstractNumId="7" w15:restartNumberingAfterBreak="0">
+  <w:abstractNum w:abstractNumId="13" w15:restartNumberingAfterBreak="0">
     <w:nsid w:val="7C3727D0"/>
     <w:multiLevelType w:val="hybridMultilevel"/>
     <w:tmpl w:val="01AC9B18"/>
@@ -1399,7 +4018,7 @@
       </w:pPr>
     </w:lvl>
   </w:abstractNum>
-  <w:abstractNum w:abstractNumId="8" w15:restartNumberingAfterBreak="0">
+  <w:abstractNum w:abstractNumId="14" w15:restartNumberingAfterBreak="0">
     <w:nsid w:val="7D056B8E"/>
     <w:multiLevelType w:val="hybridMultilevel"/>
     <w:tmpl w:val="3C782AEE"/>
@@ -1489,31 +4108,49 @@
     </w:lvl>
   </w:abstractNum>
   <w:num w:numId="1" w16cid:durableId="1288194033">
-    <w:abstractNumId w:val="8"/>
+    <w:abstractNumId w:val="14"/>
   </w:num>
   <w:num w:numId="2" w16cid:durableId="1001930671">
-    <w:abstractNumId w:val="4"/>
+    <w:abstractNumId w:val="7"/>
   </w:num>
   <w:num w:numId="3" w16cid:durableId="1488781638">
-    <w:abstractNumId w:val="7"/>
+    <w:abstractNumId w:val="13"/>
   </w:num>
   <w:num w:numId="4" w16cid:durableId="1677461110">
-    <w:abstractNumId w:val="1"/>
+    <w:abstractNumId w:val="2"/>
   </w:num>
   <w:num w:numId="5" w16cid:durableId="192427984">
     <w:abstractNumId w:val="0"/>
   </w:num>
   <w:num w:numId="6" w16cid:durableId="888691041">
-    <w:abstractNumId w:val="2"/>
+    <w:abstractNumId w:val="4"/>
   </w:num>
   <w:num w:numId="7" w16cid:durableId="848325617">
+    <w:abstractNumId w:val="12"/>
+  </w:num>
+  <w:num w:numId="8" w16cid:durableId="1833061379">
     <w:abstractNumId w:val="6"/>
   </w:num>
-  <w:num w:numId="8" w16cid:durableId="1833061379">
+  <w:num w:numId="9" w16cid:durableId="725760839">
+    <w:abstractNumId w:val="10"/>
+  </w:num>
+  <w:num w:numId="10" w16cid:durableId="1146775850">
+    <w:abstractNumId w:val="8"/>
+  </w:num>
+  <w:num w:numId="11" w16cid:durableId="1124471338">
+    <w:abstractNumId w:val="1"/>
+  </w:num>
+  <w:num w:numId="12" w16cid:durableId="467211998">
     <w:abstractNumId w:val="3"/>
   </w:num>
-  <w:num w:numId="9" w16cid:durableId="725760839">
+  <w:num w:numId="13" w16cid:durableId="1971013951">
+    <w:abstractNumId w:val="9"/>
+  </w:num>
+  <w:num w:numId="14" w16cid:durableId="1211382274">
     <w:abstractNumId w:val="5"/>
+  </w:num>
+  <w:num w:numId="15" w16cid:durableId="699016489">
+    <w:abstractNumId w:val="11"/>
   </w:num>
 </w:numbering>
 </file>
@@ -2163,6 +4800,34 @@
       <w:szCs w:val="32"/>
     </w:rPr>
   </w:style>
+  <w:style w:type="paragraph" w:styleId="NormalWeb">
+    <w:name w:val="Normal (Web)"/>
+    <w:basedOn w:val="Normal"/>
+    <w:uiPriority w:val="99"/>
+    <w:unhideWhenUsed/>
+    <w:rsid w:val="00250E2E"/>
+    <w:pPr>
+      <w:spacing w:before="100" w:beforeAutospacing="1" w:after="100" w:afterAutospacing="1"/>
+    </w:pPr>
+    <w:rPr>
+      <w:rFonts w:ascii="Times New Roman" w:eastAsiaTheme="minorEastAsia" w:hAnsi="Times New Roman" w:cs="Times New Roman"/>
+      <w:sz w:val="24"/>
+      <w:szCs w:val="24"/>
+    </w:rPr>
+  </w:style>
+  <w:style w:type="character" w:styleId="HTMLCode">
+    <w:name w:val="HTML Code"/>
+    <w:basedOn w:val="DefaultParagraphFont"/>
+    <w:uiPriority w:val="99"/>
+    <w:semiHidden/>
+    <w:unhideWhenUsed/>
+    <w:rsid w:val="00250E2E"/>
+    <w:rPr>
+      <w:rFonts w:ascii="Courier New" w:eastAsiaTheme="minorEastAsia" w:hAnsi="Courier New" w:cs="Courier New"/>
+      <w:sz w:val="20"/>
+      <w:szCs w:val="20"/>
+    </w:rPr>
+  </w:style>
 </w:styles>
 </file>
 
@@ -2462,6 +5127,15 @@
 </file>
 
 <file path=customXml/item1.xml><?xml version="1.0" encoding="utf-8"?>
+<?mso-contentType ?>
+<FormTemplates xmlns="http://schemas.microsoft.com/sharepoint/v3/contenttype/forms">
+  <Display>DocumentLibraryForm</Display>
+  <Edit>DocumentLibraryForm</Edit>
+  <New>DocumentLibraryForm</New>
+</FormTemplates>
+</file>
+
+<file path=customXml/item2.xml><?xml version="1.0" encoding="utf-8"?>
 <ct:contentTypeSchema xmlns:ct="http://schemas.microsoft.com/office/2006/metadata/contentType" xmlns:ma="http://schemas.microsoft.com/office/2006/metadata/properties/metaAttributes" ct:_="" ma:_="" ma:contentTypeName="Document" ma:contentTypeID="0x010100F312EB754F236045A0D3EDD082CC91AE" ma:contentTypeVersion="6" ma:contentTypeDescription="Create a new document." ma:contentTypeScope="" ma:versionID="241ce865d663be13d7e342f59527821d">
   <xsd:schema xmlns:xsd="http://www.w3.org/2001/XMLSchema" xmlns:xs="http://www.w3.org/2001/XMLSchema" xmlns:p="http://schemas.microsoft.com/office/2006/metadata/properties" xmlns:ns2="b2cf8adb-cf25-47fc-8c92-b53f2a7e7f06" xmlns:ns3="851dfaa3-aae8-4c03-b90c-7dd4a6526d0d" targetNamespace="http://schemas.microsoft.com/office/2006/metadata/properties" ma:root="true" ma:fieldsID="3129014a3b2306d1c4ed4239399361fd" ns2:_="" ns3:_="">
     <xsd:import namespace="b2cf8adb-cf25-47fc-8c92-b53f2a7e7f06"/>
@@ -2638,16 +5312,15 @@
 </ct:contentTypeSchema>
 </file>
 
-<file path=customXml/item2.xml><?xml version="1.0" encoding="utf-8"?>
-<?mso-contentType ?>
-<FormTemplates xmlns="http://schemas.microsoft.com/sharepoint/v3/contenttype/forms">
-  <Display>DocumentLibraryForm</Display>
-  <Edit>DocumentLibraryForm</Edit>
-  <New>DocumentLibraryForm</New>
-</FormTemplates>
+<file path=customXml/itemProps1.xml><?xml version="1.0" encoding="utf-8"?>
+<ds:datastoreItem xmlns:ds="http://schemas.openxmlformats.org/officeDocument/2006/customXml" ds:itemID="{CD4BB3B6-278B-4D84-94A7-35D963E0DDEC}">
+  <ds:schemaRefs>
+    <ds:schemaRef ds:uri="http://schemas.microsoft.com/sharepoint/v3/contenttype/forms"/>
+  </ds:schemaRefs>
+</ds:datastoreItem>
 </file>
 
-<file path=customXml/itemProps1.xml><?xml version="1.0" encoding="utf-8"?>
+<file path=customXml/itemProps2.xml><?xml version="1.0" encoding="utf-8"?>
 <ds:datastoreItem xmlns:ds="http://schemas.openxmlformats.org/officeDocument/2006/customXml" ds:itemID="{90A074C5-3F52-40AF-9E67-3A20A62A6316}">
   <ds:schemaRefs>
     <ds:schemaRef ds:uri="http://schemas.microsoft.com/office/2006/metadata/contentType"/>
@@ -2664,12 +5337,4 @@
     <ds:schemaRef ds:uri="http://schemas.microsoft.com/internal/obd"/>
   </ds:schemaRefs>
 </ds:datastoreItem>
-</file>
-
-<file path=customXml/itemProps2.xml><?xml version="1.0" encoding="utf-8"?>
-<ds:datastoreItem xmlns:ds="http://schemas.openxmlformats.org/officeDocument/2006/customXml" ds:itemID="{CD4BB3B6-278B-4D84-94A7-35D963E0DDEC}">
-  <ds:schemaRefs>
-    <ds:schemaRef ds:uri="http://schemas.microsoft.com/sharepoint/v3/contenttype/forms"/>
-  </ds:schemaRefs>
-</ds:datastoreItem>
 </file>